--- a/EPV STEPS for SUMMIT.docx
+++ b/EPV STEPS for SUMMIT.docx
@@ -1,6 +1,6 @@
 
 <file path=word/document.xml><?xml version="1.0" encoding="utf-8"?>
-<w:document xmlns:wpc="http://schemas.microsoft.com/office/word/2010/wordprocessingCanvas" xmlns:cx="http://schemas.microsoft.com/office/drawing/2014/chartex" xmlns:cx1="http://schemas.microsoft.com/office/drawing/2015/9/8/chartex" xmlns:cx2="http://schemas.microsoft.com/office/drawing/2015/10/21/chartex" xmlns:cx3="http://schemas.microsoft.com/office/drawing/2016/5/9/chartex" xmlns:cx4="http://schemas.microsoft.com/office/drawing/2016/5/10/chartex" xmlns:cx5="http://schemas.microsoft.com/office/drawing/2016/5/11/chartex" xmlns:cx6="http://schemas.microsoft.com/office/drawing/2016/5/12/chartex" xmlns:cx7="http://schemas.microsoft.com/office/drawing/2016/5/13/chartex" xmlns:cx8="http://schemas.microsoft.com/office/drawing/2016/5/14/chartex" xmlns:mc="http://schemas.openxmlformats.org/markup-compatibility/2006" xmlns:aink="http://schemas.microsoft.com/office/drawing/2016/ink" xmlns:am3d="http://schemas.microsoft.com/office/drawing/2017/model3d" xmlns:o="urn:schemas-microsoft-com:office:office" xmlns:r="http://schemas.openxmlformats.org/officeDocument/2006/relationships" xmlns:m="http://schemas.openxmlformats.org/officeDocument/2006/math" xmlns:v="urn:schemas-microsoft-com:vml" xmlns:wp14="http://schemas.microsoft.com/office/word/2010/wordprocessingDrawing" xmlns:wp="http://schemas.openxmlformats.org/drawingml/2006/wordprocessingDrawing" xmlns:w10="urn:schemas-microsoft-com:office:word" xmlns:w="http://schemas.openxmlformats.org/wordprocessingml/2006/main" xmlns:w14="http://schemas.microsoft.com/office/word/2010/wordml" xmlns:w15="http://schemas.microsoft.com/office/word/2012/wordml" xmlns:w16cex="http://schemas.microsoft.com/office/word/2018/wordml/cex" xmlns:w16cid="http://schemas.microsoft.com/office/word/2016/wordml/cid" xmlns:w16="http://schemas.microsoft.com/office/word/2018/wordml" xmlns:w16sdtdh="http://schemas.microsoft.com/office/word/2020/wordml/sdtdatahash" xmlns:w16se="http://schemas.microsoft.com/office/word/2015/wordml/symex" xmlns:wpg="http://schemas.microsoft.com/office/word/2010/wordprocessingGroup" xmlns:wpi="http://schemas.microsoft.com/office/word/2010/wordprocessingInk" xmlns:wne="http://schemas.microsoft.com/office/word/2006/wordml" xmlns:wps="http://schemas.microsoft.com/office/word/2010/wordprocessingShape" mc:Ignorable="w14 w15 w16se w16cid w16 w16cex w16sdtdh wp14">
+<w:document xmlns:wpc="http://schemas.microsoft.com/office/word/2010/wordprocessingCanvas" xmlns:cx="http://schemas.microsoft.com/office/drawing/2014/chartex" xmlns:cx1="http://schemas.microsoft.com/office/drawing/2015/9/8/chartex" xmlns:cx2="http://schemas.microsoft.com/office/drawing/2015/10/21/chartex" xmlns:cx3="http://schemas.microsoft.com/office/drawing/2016/5/9/chartex" xmlns:cx4="http://schemas.microsoft.com/office/drawing/2016/5/10/chartex" xmlns:cx5="http://schemas.microsoft.com/office/drawing/2016/5/11/chartex" xmlns:cx6="http://schemas.microsoft.com/office/drawing/2016/5/12/chartex" xmlns:cx7="http://schemas.microsoft.com/office/drawing/2016/5/13/chartex" xmlns:cx8="http://schemas.microsoft.com/office/drawing/2016/5/14/chartex" xmlns:mc="http://schemas.openxmlformats.org/markup-compatibility/2006" xmlns:aink="http://schemas.microsoft.com/office/drawing/2016/ink" xmlns:am3d="http://schemas.microsoft.com/office/drawing/2017/model3d" xmlns:o="urn:schemas-microsoft-com:office:office" xmlns:oel="http://schemas.microsoft.com/office/2019/extlst" xmlns:r="http://schemas.openxmlformats.org/officeDocument/2006/relationships" xmlns:m="http://schemas.openxmlformats.org/officeDocument/2006/math" xmlns:v="urn:schemas-microsoft-com:vml" xmlns:wp14="http://schemas.microsoft.com/office/word/2010/wordprocessingDrawing" xmlns:wp="http://schemas.openxmlformats.org/drawingml/2006/wordprocessingDrawing" xmlns:w10="urn:schemas-microsoft-com:office:word" xmlns:w="http://schemas.openxmlformats.org/wordprocessingml/2006/main" xmlns:w14="http://schemas.microsoft.com/office/word/2010/wordml" xmlns:w15="http://schemas.microsoft.com/office/word/2012/wordml" xmlns:w16cex="http://schemas.microsoft.com/office/word/2018/wordml/cex" xmlns:w16cid="http://schemas.microsoft.com/office/word/2016/wordml/cid" xmlns:w16="http://schemas.microsoft.com/office/word/2018/wordml" xmlns:w16sdtdh="http://schemas.microsoft.com/office/word/2020/wordml/sdtdatahash" xmlns:w16se="http://schemas.microsoft.com/office/word/2015/wordml/symex" xmlns:wpg="http://schemas.microsoft.com/office/word/2010/wordprocessingGroup" xmlns:wpi="http://schemas.microsoft.com/office/word/2010/wordprocessingInk" xmlns:wne="http://schemas.microsoft.com/office/word/2006/wordml" xmlns:wps="http://schemas.microsoft.com/office/word/2010/wordprocessingShape" mc:Ignorable="w14 w15 w16se w16cid w16 w16cex w16sdtdh wp14">
   <w:body>
     <w:p>
       <w:pPr>
@@ -127,6 +127,88 @@
           <w:szCs w:val="24"/>
         </w:rPr>
         <w:t>EBIT/ Revenue = EBIT Margin</w:t>
+      </w:r>
+    </w:p>
+    <w:p>
+      <w:pPr>
+        <w:spacing w:before="100" w:beforeAutospacing="1" w:after="100" w:afterAutospacing="1" w:line="240" w:lineRule="auto"/>
+        <w:rPr>
+          <w:rFonts w:eastAsia="Times New Roman" w:cstheme="minorHAnsi"/>
+          <w:color w:val="4472C4" w:themeColor="accent1"/>
+          <w:sz w:val="24"/>
+          <w:szCs w:val="24"/>
+        </w:rPr>
+      </w:pPr>
+    </w:p>
+    <w:p>
+      <w:pPr>
+        <w:spacing w:before="100" w:beforeAutospacing="1" w:after="100" w:afterAutospacing="1" w:line="240" w:lineRule="auto"/>
+        <w:rPr>
+          <w:rFonts w:eastAsia="Times New Roman" w:cstheme="minorHAnsi"/>
+          <w:color w:val="4472C4" w:themeColor="accent1"/>
+          <w:sz w:val="24"/>
+          <w:szCs w:val="24"/>
+        </w:rPr>
+      </w:pPr>
+      <w:proofErr w:type="gramStart"/>
+      <w:r>
+        <w:rPr>
+          <w:rFonts w:eastAsia="Times New Roman" w:cstheme="minorHAnsi"/>
+          <w:color w:val="4472C4" w:themeColor="accent1"/>
+          <w:sz w:val="24"/>
+          <w:szCs w:val="24"/>
+        </w:rPr>
+        <w:t>Ans :</w:t>
+      </w:r>
+      <w:proofErr w:type="gramEnd"/>
+      <w:r>
+        <w:rPr>
+          <w:rFonts w:eastAsia="Times New Roman" w:cstheme="minorHAnsi"/>
+          <w:color w:val="4472C4" w:themeColor="accent1"/>
+          <w:sz w:val="24"/>
+          <w:szCs w:val="24"/>
+        </w:rPr>
+        <w:t xml:space="preserve"> Ebit margin is a </w:t>
+      </w:r>
+      <w:proofErr w:type="spellStart"/>
+      <w:r>
+        <w:rPr>
+          <w:rFonts w:eastAsia="Times New Roman" w:cstheme="minorHAnsi"/>
+          <w:color w:val="4472C4" w:themeColor="accent1"/>
+          <w:sz w:val="24"/>
+          <w:szCs w:val="24"/>
+        </w:rPr>
+        <w:t>intrinio</w:t>
+      </w:r>
+      <w:proofErr w:type="spellEnd"/>
+      <w:r>
+        <w:rPr>
+          <w:rFonts w:eastAsia="Times New Roman" w:cstheme="minorHAnsi"/>
+          <w:color w:val="4472C4" w:themeColor="accent1"/>
+          <w:sz w:val="24"/>
+          <w:szCs w:val="24"/>
+        </w:rPr>
+        <w:t xml:space="preserve"> tag “</w:t>
+      </w:r>
+      <w:proofErr w:type="spellStart"/>
+      <w:r>
+        <w:rPr>
+          <w:rFonts w:eastAsia="Times New Roman" w:cstheme="minorHAnsi"/>
+          <w:color w:val="4472C4" w:themeColor="accent1"/>
+          <w:sz w:val="24"/>
+          <w:szCs w:val="24"/>
+        </w:rPr>
+        <w:t>ebitmargin</w:t>
+      </w:r>
+      <w:proofErr w:type="spellEnd"/>
+      <w:r>
+        <w:rPr>
+          <w:rFonts w:eastAsia="Times New Roman" w:cstheme="minorHAnsi"/>
+          <w:color w:val="4472C4" w:themeColor="accent1"/>
+          <w:sz w:val="24"/>
+          <w:szCs w:val="24"/>
+        </w:rPr>
+        <w:t xml:space="preserve">” and we calculated avg 5 year </w:t>
       </w:r>
     </w:p>
     <w:p>
@@ -267,17 +349,15 @@
           <w:rFonts w:eastAsia="Times New Roman" w:cstheme="minorHAnsi"/>
           <w:b/>
           <w:bCs/>
-          <w:color w:val="FFD966" w:themeColor="accent4" w:themeTint="99"/>
-          <w:sz w:val="24"/>
-          <w:szCs w:val="24"/>
-        </w:rPr>
-      </w:pPr>
-      <w:r>
-        <w:rPr>
-          <w:rFonts w:eastAsia="Times New Roman" w:cstheme="minorHAnsi"/>
-          <w:b/>
-          <w:bCs/>
-          <w:color w:val="FFD966" w:themeColor="accent4" w:themeTint="99"/>
+          <w:sz w:val="24"/>
+          <w:szCs w:val="24"/>
+        </w:rPr>
+      </w:pPr>
+      <w:r>
+        <w:rPr>
+          <w:rFonts w:eastAsia="Times New Roman" w:cstheme="minorHAnsi"/>
+          <w:b/>
+          <w:bCs/>
           <w:sz w:val="24"/>
           <w:szCs w:val="24"/>
         </w:rPr>
@@ -288,7 +368,6 @@
           <w:rFonts w:eastAsia="Times New Roman" w:cstheme="minorHAnsi"/>
           <w:b/>
           <w:bCs/>
-          <w:color w:val="FFD966" w:themeColor="accent4" w:themeTint="99"/>
           <w:sz w:val="24"/>
           <w:szCs w:val="24"/>
         </w:rPr>
@@ -299,7 +378,6 @@
           <w:rFonts w:eastAsia="Times New Roman" w:cstheme="minorHAnsi"/>
           <w:b/>
           <w:bCs/>
-          <w:color w:val="FFD966" w:themeColor="accent4" w:themeTint="99"/>
           <w:sz w:val="24"/>
           <w:szCs w:val="24"/>
         </w:rPr>
@@ -310,7 +388,6 @@
           <w:rFonts w:eastAsia="Times New Roman" w:cstheme="minorHAnsi"/>
           <w:b/>
           <w:bCs/>
-          <w:color w:val="FFD966" w:themeColor="accent4" w:themeTint="99"/>
           <w:sz w:val="24"/>
           <w:szCs w:val="24"/>
         </w:rPr>
@@ -361,6 +438,348 @@
         <w:spacing w:before="100" w:beforeAutospacing="1" w:after="100" w:afterAutospacing="1" w:line="240" w:lineRule="auto"/>
         <w:rPr>
           <w:rFonts w:eastAsia="Times New Roman" w:cstheme="minorHAnsi"/>
+          <w:color w:val="4472C4" w:themeColor="accent1"/>
+          <w:sz w:val="24"/>
+          <w:szCs w:val="24"/>
+        </w:rPr>
+      </w:pPr>
+      <w:r>
+        <w:rPr>
+          <w:rFonts w:eastAsia="Times New Roman" w:cstheme="minorHAnsi"/>
+          <w:color w:val="4472C4" w:themeColor="accent1"/>
+          <w:sz w:val="24"/>
+          <w:szCs w:val="24"/>
+        </w:rPr>
+        <w:t xml:space="preserve">Ans: </w:t>
+      </w:r>
+    </w:p>
+    <w:p>
+      <w:pPr>
+        <w:pStyle w:val="ListParagraph"/>
+        <w:numPr>
+          <w:ilvl w:val="0"/>
+          <w:numId w:val="9"/>
+        </w:numPr>
+        <w:spacing w:before="100" w:beforeAutospacing="1" w:after="100" w:afterAutospacing="1" w:line="240" w:lineRule="auto"/>
+        <w:rPr>
+          <w:rFonts w:eastAsia="Times New Roman" w:cstheme="minorHAnsi"/>
+          <w:color w:val="4472C4" w:themeColor="accent1"/>
+          <w:sz w:val="24"/>
+          <w:szCs w:val="24"/>
+        </w:rPr>
+      </w:pPr>
+      <w:r>
+        <w:rPr>
+          <w:rFonts w:eastAsia="Times New Roman" w:cstheme="minorHAnsi"/>
+          <w:color w:val="4472C4" w:themeColor="accent1"/>
+          <w:sz w:val="24"/>
+          <w:szCs w:val="24"/>
+        </w:rPr>
+        <w:t xml:space="preserve">Average Ebit Margin = </w:t>
+      </w:r>
+      <w:r>
+        <w:rPr>
+          <w:rFonts w:eastAsia="Times New Roman" w:cstheme="minorHAnsi"/>
+          <w:color w:val="4472C4" w:themeColor="accent1"/>
+          <w:sz w:val="24"/>
+          <w:szCs w:val="24"/>
+        </w:rPr>
+        <w:t xml:space="preserve">Ebit margin is </w:t>
+      </w:r>
+      <w:proofErr w:type="gramStart"/>
+      <w:r>
+        <w:rPr>
+          <w:rFonts w:eastAsia="Times New Roman" w:cstheme="minorHAnsi"/>
+          <w:color w:val="4472C4" w:themeColor="accent1"/>
+          <w:sz w:val="24"/>
+          <w:szCs w:val="24"/>
+        </w:rPr>
+        <w:t>a</w:t>
+      </w:r>
+      <w:proofErr w:type="gramEnd"/>
+      <w:r>
+        <w:rPr>
+          <w:rFonts w:eastAsia="Times New Roman" w:cstheme="minorHAnsi"/>
+          <w:color w:val="4472C4" w:themeColor="accent1"/>
+          <w:sz w:val="24"/>
+          <w:szCs w:val="24"/>
+        </w:rPr>
+        <w:t xml:space="preserve"> </w:t>
+      </w:r>
+      <w:proofErr w:type="spellStart"/>
+      <w:r>
+        <w:rPr>
+          <w:rFonts w:eastAsia="Times New Roman" w:cstheme="minorHAnsi"/>
+          <w:color w:val="4472C4" w:themeColor="accent1"/>
+          <w:sz w:val="24"/>
+          <w:szCs w:val="24"/>
+        </w:rPr>
+        <w:t>intrinio</w:t>
+      </w:r>
+      <w:proofErr w:type="spellEnd"/>
+      <w:r>
+        <w:rPr>
+          <w:rFonts w:eastAsia="Times New Roman" w:cstheme="minorHAnsi"/>
+          <w:color w:val="4472C4" w:themeColor="accent1"/>
+          <w:sz w:val="24"/>
+          <w:szCs w:val="24"/>
+        </w:rPr>
+        <w:t xml:space="preserve"> tag “</w:t>
+      </w:r>
+      <w:proofErr w:type="spellStart"/>
+      <w:r>
+        <w:rPr>
+          <w:rFonts w:eastAsia="Times New Roman" w:cstheme="minorHAnsi"/>
+          <w:color w:val="4472C4" w:themeColor="accent1"/>
+          <w:sz w:val="24"/>
+          <w:szCs w:val="24"/>
+        </w:rPr>
+        <w:t>ebitmargin</w:t>
+      </w:r>
+      <w:proofErr w:type="spellEnd"/>
+      <w:r>
+        <w:rPr>
+          <w:rFonts w:eastAsia="Times New Roman" w:cstheme="minorHAnsi"/>
+          <w:color w:val="4472C4" w:themeColor="accent1"/>
+          <w:sz w:val="24"/>
+          <w:szCs w:val="24"/>
+        </w:rPr>
+        <w:t>” and we calculated avg 5 year</w:t>
+      </w:r>
+    </w:p>
+    <w:p>
+      <w:pPr>
+        <w:pStyle w:val="ListParagraph"/>
+        <w:numPr>
+          <w:ilvl w:val="0"/>
+          <w:numId w:val="9"/>
+        </w:numPr>
+        <w:spacing w:before="100" w:beforeAutospacing="1" w:after="100" w:afterAutospacing="1" w:line="240" w:lineRule="auto"/>
+        <w:rPr>
+          <w:rFonts w:eastAsia="Times New Roman" w:cstheme="minorHAnsi"/>
+          <w:color w:val="4472C4" w:themeColor="accent1"/>
+          <w:sz w:val="24"/>
+          <w:szCs w:val="24"/>
+        </w:rPr>
+      </w:pPr>
+      <w:r>
+        <w:rPr>
+          <w:rFonts w:eastAsia="Times New Roman" w:cstheme="minorHAnsi"/>
+          <w:color w:val="4472C4" w:themeColor="accent1"/>
+          <w:sz w:val="24"/>
+          <w:szCs w:val="24"/>
+        </w:rPr>
+        <w:t xml:space="preserve">Current Operating Revenue is calculated from </w:t>
+      </w:r>
+      <w:proofErr w:type="spellStart"/>
+      <w:r>
+        <w:rPr>
+          <w:rFonts w:eastAsia="Times New Roman" w:cstheme="minorHAnsi"/>
+          <w:color w:val="4472C4" w:themeColor="accent1"/>
+          <w:sz w:val="24"/>
+          <w:szCs w:val="24"/>
+        </w:rPr>
+        <w:t>intrinio</w:t>
+      </w:r>
+      <w:proofErr w:type="spellEnd"/>
+      <w:r>
+        <w:rPr>
+          <w:rFonts w:eastAsia="Times New Roman" w:cstheme="minorHAnsi"/>
+          <w:color w:val="4472C4" w:themeColor="accent1"/>
+          <w:sz w:val="24"/>
+          <w:szCs w:val="24"/>
+        </w:rPr>
+        <w:t xml:space="preserve"> tag “</w:t>
+      </w:r>
+      <w:proofErr w:type="spellStart"/>
+      <w:r>
+        <w:rPr>
+          <w:color w:val="4472C4" w:themeColor="accent1"/>
+        </w:rPr>
+        <w:t>operatingrevenue</w:t>
+      </w:r>
+      <w:proofErr w:type="spellEnd"/>
+      <w:r>
+        <w:rPr>
+          <w:rFonts w:eastAsia="Times New Roman" w:cstheme="minorHAnsi"/>
+          <w:color w:val="4472C4" w:themeColor="accent1"/>
+          <w:sz w:val="24"/>
+          <w:szCs w:val="24"/>
+        </w:rPr>
+        <w:t>” and we calculated avg 5 year</w:t>
+      </w:r>
+    </w:p>
+    <w:p>
+      <w:pPr>
+        <w:pStyle w:val="ListParagraph"/>
+        <w:numPr>
+          <w:ilvl w:val="0"/>
+          <w:numId w:val="9"/>
+        </w:numPr>
+        <w:spacing w:before="100" w:beforeAutospacing="1" w:after="100" w:afterAutospacing="1" w:line="240" w:lineRule="auto"/>
+        <w:rPr>
+          <w:rFonts w:eastAsia="Times New Roman" w:cstheme="minorHAnsi"/>
+          <w:color w:val="4472C4" w:themeColor="accent1"/>
+          <w:sz w:val="24"/>
+          <w:szCs w:val="24"/>
+        </w:rPr>
+      </w:pPr>
+      <w:r>
+        <w:rPr>
+          <w:rFonts w:eastAsia="Times New Roman" w:cstheme="minorHAnsi"/>
+          <w:color w:val="4472C4" w:themeColor="accent1"/>
+          <w:sz w:val="24"/>
+          <w:szCs w:val="24"/>
+        </w:rPr>
+        <w:t xml:space="preserve">Effective Tax Rate </w:t>
+      </w:r>
+      <w:r>
+        <w:rPr>
+          <w:rFonts w:eastAsia="Times New Roman" w:cstheme="minorHAnsi"/>
+          <w:color w:val="4472C4" w:themeColor="accent1"/>
+          <w:sz w:val="24"/>
+          <w:szCs w:val="24"/>
+        </w:rPr>
+        <w:t xml:space="preserve">is calculated from </w:t>
+      </w:r>
+      <w:proofErr w:type="spellStart"/>
+      <w:r>
+        <w:rPr>
+          <w:rFonts w:eastAsia="Times New Roman" w:cstheme="minorHAnsi"/>
+          <w:color w:val="4472C4" w:themeColor="accent1"/>
+          <w:sz w:val="24"/>
+          <w:szCs w:val="24"/>
+        </w:rPr>
+        <w:t>intrinio</w:t>
+      </w:r>
+      <w:proofErr w:type="spellEnd"/>
+      <w:r>
+        <w:rPr>
+          <w:rFonts w:eastAsia="Times New Roman" w:cstheme="minorHAnsi"/>
+          <w:color w:val="4472C4" w:themeColor="accent1"/>
+          <w:sz w:val="24"/>
+          <w:szCs w:val="24"/>
+        </w:rPr>
+        <w:t xml:space="preserve"> tag “</w:t>
+      </w:r>
+      <w:proofErr w:type="spellStart"/>
+      <w:r>
+        <w:rPr>
+          <w:rFonts w:eastAsia="Times New Roman" w:cstheme="minorHAnsi"/>
+          <w:color w:val="4472C4" w:themeColor="accent1"/>
+          <w:sz w:val="24"/>
+          <w:szCs w:val="24"/>
+        </w:rPr>
+        <w:t>efftaxrate</w:t>
+      </w:r>
+      <w:proofErr w:type="spellEnd"/>
+      <w:r>
+        <w:rPr>
+          <w:rFonts w:eastAsia="Times New Roman" w:cstheme="minorHAnsi"/>
+          <w:color w:val="4472C4" w:themeColor="accent1"/>
+          <w:sz w:val="24"/>
+          <w:szCs w:val="24"/>
+        </w:rPr>
+        <w:t xml:space="preserve">” and we calculated </w:t>
+      </w:r>
+      <w:proofErr w:type="gramStart"/>
+      <w:r>
+        <w:rPr>
+          <w:rFonts w:eastAsia="Times New Roman" w:cstheme="minorHAnsi"/>
+          <w:color w:val="4472C4" w:themeColor="accent1"/>
+          <w:sz w:val="24"/>
+          <w:szCs w:val="24"/>
+        </w:rPr>
+        <w:t>5 year</w:t>
+      </w:r>
+      <w:proofErr w:type="gramEnd"/>
+      <w:r>
+        <w:rPr>
+          <w:rFonts w:eastAsia="Times New Roman" w:cstheme="minorHAnsi"/>
+          <w:color w:val="4472C4" w:themeColor="accent1"/>
+          <w:sz w:val="24"/>
+          <w:szCs w:val="24"/>
+        </w:rPr>
+        <w:t xml:space="preserve"> avg</w:t>
+      </w:r>
+    </w:p>
+    <w:p>
+      <w:pPr>
+        <w:pStyle w:val="ListParagraph"/>
+        <w:numPr>
+          <w:ilvl w:val="0"/>
+          <w:numId w:val="9"/>
+        </w:numPr>
+        <w:spacing w:before="100" w:beforeAutospacing="1" w:after="100" w:afterAutospacing="1" w:line="240" w:lineRule="auto"/>
+        <w:rPr>
+          <w:rFonts w:eastAsia="Times New Roman" w:cstheme="minorHAnsi"/>
+          <w:color w:val="4472C4" w:themeColor="accent1"/>
+          <w:sz w:val="24"/>
+          <w:szCs w:val="24"/>
+        </w:rPr>
+      </w:pPr>
+      <w:r>
+        <w:rPr>
+          <w:rFonts w:eastAsia="Times New Roman" w:cstheme="minorHAnsi"/>
+          <w:color w:val="4472C4" w:themeColor="accent1"/>
+          <w:sz w:val="24"/>
+          <w:szCs w:val="24"/>
+        </w:rPr>
+        <w:t>Normalized Ebit Margin = current operating revenue * Average Ebit Margin</w:t>
+      </w:r>
+    </w:p>
+    <w:p>
+      <w:pPr>
+        <w:pStyle w:val="ListParagraph"/>
+        <w:numPr>
+          <w:ilvl w:val="0"/>
+          <w:numId w:val="9"/>
+        </w:numPr>
+        <w:spacing w:before="100" w:beforeAutospacing="1" w:after="100" w:afterAutospacing="1" w:line="240" w:lineRule="auto"/>
+        <w:rPr>
+          <w:rFonts w:eastAsia="Times New Roman" w:cstheme="minorHAnsi"/>
+          <w:color w:val="4472C4" w:themeColor="accent1"/>
+          <w:sz w:val="24"/>
+          <w:szCs w:val="24"/>
+        </w:rPr>
+      </w:pPr>
+      <w:proofErr w:type="spellStart"/>
+      <w:r>
+        <w:rPr>
+          <w:rFonts w:eastAsia="Times New Roman" w:cstheme="minorHAnsi"/>
+          <w:color w:val="4472C4" w:themeColor="accent1"/>
+          <w:sz w:val="24"/>
+          <w:szCs w:val="24"/>
+        </w:rPr>
+        <w:t>Narmalized</w:t>
+      </w:r>
+      <w:proofErr w:type="spellEnd"/>
+      <w:r>
+        <w:rPr>
+          <w:rFonts w:eastAsia="Times New Roman" w:cstheme="minorHAnsi"/>
+          <w:color w:val="4472C4" w:themeColor="accent1"/>
+          <w:sz w:val="24"/>
+          <w:szCs w:val="24"/>
+        </w:rPr>
+        <w:t xml:space="preserve"> Ebit Margin after tax = Normalized Ebit Margin * (1 – Effective Tax Rate)</w:t>
+      </w:r>
+    </w:p>
+    <w:p>
+      <w:pPr>
+        <w:pStyle w:val="ListParagraph"/>
+        <w:spacing w:before="100" w:beforeAutospacing="1" w:after="100" w:afterAutospacing="1" w:line="240" w:lineRule="auto"/>
+        <w:rPr>
+          <w:rFonts w:eastAsia="Times New Roman" w:cstheme="minorHAnsi"/>
+          <w:sz w:val="24"/>
+          <w:szCs w:val="24"/>
+        </w:rPr>
+      </w:pPr>
+    </w:p>
+    <w:p>
+      <w:pPr>
+        <w:spacing w:before="100" w:beforeAutospacing="1" w:after="100" w:afterAutospacing="1" w:line="240" w:lineRule="auto"/>
+        <w:rPr>
+          <w:rFonts w:eastAsia="Times New Roman" w:cstheme="minorHAnsi"/>
           <w:sz w:val="24"/>
           <w:szCs w:val="24"/>
         </w:rPr>
@@ -472,8 +891,6 @@
         <w:outlineLvl w:val="3"/>
         <w:rPr>
           <w:rFonts w:eastAsia="Times New Roman" w:cstheme="minorHAnsi"/>
-          <w:b/>
-          <w:bCs/>
           <w:sz w:val="24"/>
           <w:szCs w:val="24"/>
         </w:rPr>
@@ -507,6 +924,16 @@
           <w:szCs w:val="24"/>
         </w:rPr>
         <w:br/>
+      </w:r>
+      <w:r>
+        <w:rPr>
+          <w:rFonts w:eastAsia="Times New Roman" w:cstheme="minorHAnsi"/>
+          <w:b/>
+          <w:bCs/>
+          <w:sz w:val="24"/>
+          <w:szCs w:val="24"/>
+        </w:rPr>
+        <w:lastRenderedPageBreak/>
         <w:t xml:space="preserve">Calculate </w:t>
       </w:r>
       <w:r>
@@ -543,6 +970,296 @@
         </w:rPr>
         <w:t>Adjusted Depreciation = (0.5 * Effective Tax Rate) X Average Depreciation (5 years)</w:t>
       </w:r>
+    </w:p>
+    <w:p>
+      <w:pPr>
+        <w:spacing w:before="100" w:beforeAutospacing="1" w:after="100" w:afterAutospacing="1" w:line="240" w:lineRule="auto"/>
+        <w:outlineLvl w:val="3"/>
+        <w:rPr>
+          <w:rFonts w:eastAsia="Times New Roman" w:cstheme="minorHAnsi"/>
+          <w:color w:val="4472C4" w:themeColor="accent1"/>
+          <w:sz w:val="24"/>
+          <w:szCs w:val="24"/>
+        </w:rPr>
+      </w:pPr>
+      <w:proofErr w:type="gramStart"/>
+      <w:r>
+        <w:rPr>
+          <w:rFonts w:eastAsia="Times New Roman" w:cstheme="minorHAnsi"/>
+          <w:color w:val="4472C4" w:themeColor="accent1"/>
+          <w:sz w:val="24"/>
+          <w:szCs w:val="24"/>
+        </w:rPr>
+        <w:t>Ans :</w:t>
+      </w:r>
+      <w:proofErr w:type="gramEnd"/>
+      <w:r>
+        <w:rPr>
+          <w:rFonts w:eastAsia="Times New Roman" w:cstheme="minorHAnsi"/>
+          <w:color w:val="4472C4" w:themeColor="accent1"/>
+          <w:sz w:val="24"/>
+          <w:szCs w:val="24"/>
+        </w:rPr>
+        <w:t xml:space="preserve"> </w:t>
+      </w:r>
+    </w:p>
+    <w:p>
+      <w:pPr>
+        <w:pStyle w:val="ListParagraph"/>
+        <w:numPr>
+          <w:ilvl w:val="0"/>
+          <w:numId w:val="10"/>
+        </w:numPr>
+        <w:spacing w:before="100" w:beforeAutospacing="1" w:after="100" w:afterAutospacing="1" w:line="240" w:lineRule="auto"/>
+        <w:outlineLvl w:val="3"/>
+        <w:rPr>
+          <w:rFonts w:ascii="Consolas" w:eastAsia="Times New Roman" w:hAnsi="Consolas" w:cs="Times New Roman"/>
+          <w:color w:val="4472C4" w:themeColor="accent1"/>
+          <w:sz w:val="21"/>
+          <w:szCs w:val="21"/>
+          <w:lang w:val="en-IN" w:eastAsia="en-IN"/>
+        </w:rPr>
+      </w:pPr>
+      <w:r>
+        <w:rPr>
+          <w:rFonts w:eastAsia="Times New Roman" w:cstheme="minorHAnsi"/>
+          <w:color w:val="4472C4" w:themeColor="accent1"/>
+          <w:sz w:val="24"/>
+          <w:szCs w:val="24"/>
+        </w:rPr>
+        <w:t xml:space="preserve">Average </w:t>
+      </w:r>
+      <w:proofErr w:type="spellStart"/>
+      <w:r>
+        <w:rPr>
+          <w:rFonts w:eastAsia="Times New Roman" w:cstheme="minorHAnsi"/>
+          <w:color w:val="4472C4" w:themeColor="accent1"/>
+          <w:sz w:val="24"/>
+          <w:szCs w:val="24"/>
+        </w:rPr>
+        <w:t>Depriciation</w:t>
+      </w:r>
+      <w:proofErr w:type="spellEnd"/>
+      <w:r>
+        <w:rPr>
+          <w:rFonts w:eastAsia="Times New Roman" w:cstheme="minorHAnsi"/>
+          <w:color w:val="4472C4" w:themeColor="accent1"/>
+          <w:sz w:val="24"/>
+          <w:szCs w:val="24"/>
+        </w:rPr>
+        <w:t xml:space="preserve"> </w:t>
+      </w:r>
+      <w:r>
+        <w:rPr>
+          <w:rFonts w:eastAsia="Times New Roman" w:cstheme="minorHAnsi"/>
+          <w:color w:val="4472C4" w:themeColor="accent1"/>
+          <w:sz w:val="24"/>
+          <w:szCs w:val="24"/>
+        </w:rPr>
+        <w:t xml:space="preserve">is calculated from </w:t>
+      </w:r>
+      <w:proofErr w:type="spellStart"/>
+      <w:r>
+        <w:rPr>
+          <w:rFonts w:eastAsia="Times New Roman" w:cstheme="minorHAnsi"/>
+          <w:color w:val="4472C4" w:themeColor="accent1"/>
+          <w:sz w:val="24"/>
+          <w:szCs w:val="24"/>
+        </w:rPr>
+        <w:t>intrinio</w:t>
+      </w:r>
+      <w:proofErr w:type="spellEnd"/>
+      <w:r>
+        <w:rPr>
+          <w:rFonts w:eastAsia="Times New Roman" w:cstheme="minorHAnsi"/>
+          <w:color w:val="4472C4" w:themeColor="accent1"/>
+          <w:sz w:val="24"/>
+          <w:szCs w:val="24"/>
+        </w:rPr>
+        <w:t xml:space="preserve"> tag “</w:t>
+      </w:r>
+      <w:proofErr w:type="spellStart"/>
+      <w:r>
+        <w:rPr>
+          <w:rFonts w:ascii="Consolas" w:eastAsia="Times New Roman" w:hAnsi="Consolas" w:cs="Times New Roman"/>
+          <w:color w:val="4472C4" w:themeColor="accent1"/>
+          <w:sz w:val="21"/>
+          <w:szCs w:val="21"/>
+          <w:lang w:val="en-IN" w:eastAsia="en-IN"/>
+        </w:rPr>
+        <w:t>depreciationexpense</w:t>
+      </w:r>
+      <w:proofErr w:type="spellEnd"/>
+      <w:r>
+        <w:rPr>
+          <w:rFonts w:ascii="Consolas" w:eastAsia="Times New Roman" w:hAnsi="Consolas" w:cs="Times New Roman"/>
+          <w:color w:val="4472C4" w:themeColor="accent1"/>
+          <w:sz w:val="21"/>
+          <w:szCs w:val="21"/>
+          <w:lang w:val="en-IN" w:eastAsia="en-IN"/>
+        </w:rPr>
+        <w:t xml:space="preserve">” we calculated </w:t>
+      </w:r>
+      <w:proofErr w:type="gramStart"/>
+      <w:r>
+        <w:rPr>
+          <w:rFonts w:ascii="Consolas" w:eastAsia="Times New Roman" w:hAnsi="Consolas" w:cs="Times New Roman"/>
+          <w:color w:val="4472C4" w:themeColor="accent1"/>
+          <w:sz w:val="21"/>
+          <w:szCs w:val="21"/>
+          <w:lang w:val="en-IN" w:eastAsia="en-IN"/>
+        </w:rPr>
+        <w:t>5 year</w:t>
+      </w:r>
+      <w:proofErr w:type="gramEnd"/>
+      <w:r>
+        <w:rPr>
+          <w:rFonts w:ascii="Consolas" w:eastAsia="Times New Roman" w:hAnsi="Consolas" w:cs="Times New Roman"/>
+          <w:color w:val="4472C4" w:themeColor="accent1"/>
+          <w:sz w:val="21"/>
+          <w:szCs w:val="21"/>
+          <w:lang w:val="en-IN" w:eastAsia="en-IN"/>
+        </w:rPr>
+        <w:t xml:space="preserve"> average</w:t>
+      </w:r>
+    </w:p>
+    <w:p>
+      <w:pPr>
+        <w:pStyle w:val="ListParagraph"/>
+        <w:numPr>
+          <w:ilvl w:val="0"/>
+          <w:numId w:val="10"/>
+        </w:numPr>
+        <w:spacing w:before="100" w:beforeAutospacing="1" w:after="100" w:afterAutospacing="1" w:line="240" w:lineRule="auto"/>
+        <w:outlineLvl w:val="3"/>
+        <w:rPr>
+          <w:rFonts w:ascii="Consolas" w:eastAsia="Times New Roman" w:hAnsi="Consolas" w:cs="Times New Roman"/>
+          <w:color w:val="4472C4" w:themeColor="accent1"/>
+          <w:sz w:val="21"/>
+          <w:szCs w:val="21"/>
+          <w:lang w:val="en-IN" w:eastAsia="en-IN"/>
+        </w:rPr>
+      </w:pPr>
+      <w:r>
+        <w:rPr>
+          <w:rFonts w:ascii="Consolas" w:eastAsia="Times New Roman" w:hAnsi="Consolas" w:cs="Times New Roman"/>
+          <w:color w:val="4472C4" w:themeColor="accent1"/>
+          <w:sz w:val="21"/>
+          <w:szCs w:val="21"/>
+          <w:lang w:val="en-IN" w:eastAsia="en-IN"/>
+        </w:rPr>
+        <w:t xml:space="preserve">Adjusted </w:t>
+      </w:r>
+      <w:proofErr w:type="spellStart"/>
+      <w:r>
+        <w:rPr>
+          <w:rFonts w:ascii="Consolas" w:eastAsia="Times New Roman" w:hAnsi="Consolas" w:cs="Times New Roman"/>
+          <w:color w:val="4472C4" w:themeColor="accent1"/>
+          <w:sz w:val="21"/>
+          <w:szCs w:val="21"/>
+          <w:lang w:val="en-IN" w:eastAsia="en-IN"/>
+        </w:rPr>
+        <w:t>Depriciation</w:t>
+      </w:r>
+      <w:proofErr w:type="spellEnd"/>
+      <w:r>
+        <w:rPr>
+          <w:rFonts w:ascii="Consolas" w:eastAsia="Times New Roman" w:hAnsi="Consolas" w:cs="Times New Roman"/>
+          <w:color w:val="4472C4" w:themeColor="accent1"/>
+          <w:sz w:val="21"/>
+          <w:szCs w:val="21"/>
+          <w:lang w:val="en-IN" w:eastAsia="en-IN"/>
+        </w:rPr>
+        <w:t xml:space="preserve"> = (0.5 * effective tax rate) * Average </w:t>
+      </w:r>
+      <w:proofErr w:type="spellStart"/>
+      <w:r>
+        <w:rPr>
+          <w:rFonts w:ascii="Consolas" w:eastAsia="Times New Roman" w:hAnsi="Consolas" w:cs="Times New Roman"/>
+          <w:color w:val="4472C4" w:themeColor="accent1"/>
+          <w:sz w:val="21"/>
+          <w:szCs w:val="21"/>
+          <w:lang w:val="en-IN" w:eastAsia="en-IN"/>
+        </w:rPr>
+        <w:t>Depriciation</w:t>
+      </w:r>
+      <w:proofErr w:type="spellEnd"/>
+    </w:p>
+    <w:p>
+      <w:pPr>
+        <w:pStyle w:val="ListParagraph"/>
+        <w:numPr>
+          <w:ilvl w:val="0"/>
+          <w:numId w:val="10"/>
+        </w:numPr>
+        <w:spacing w:before="100" w:beforeAutospacing="1" w:after="100" w:afterAutospacing="1" w:line="240" w:lineRule="auto"/>
+        <w:outlineLvl w:val="3"/>
+        <w:rPr>
+          <w:rFonts w:ascii="Consolas" w:eastAsia="Times New Roman" w:hAnsi="Consolas" w:cs="Times New Roman"/>
+          <w:color w:val="4472C4" w:themeColor="accent1"/>
+          <w:sz w:val="21"/>
+          <w:szCs w:val="21"/>
+          <w:lang w:val="en-IN" w:eastAsia="en-IN"/>
+        </w:rPr>
+      </w:pPr>
+      <w:r>
+        <w:rPr>
+          <w:rFonts w:ascii="Consolas" w:eastAsia="Times New Roman" w:hAnsi="Consolas" w:cs="Times New Roman"/>
+          <w:color w:val="4472C4" w:themeColor="accent1"/>
+          <w:sz w:val="21"/>
+          <w:szCs w:val="21"/>
+          <w:lang w:val="en-IN" w:eastAsia="en-IN"/>
+        </w:rPr>
+        <w:t xml:space="preserve">Normalised Profit = after tax normalized </w:t>
+      </w:r>
+      <w:proofErr w:type="spellStart"/>
+      <w:r>
+        <w:rPr>
+          <w:rFonts w:ascii="Consolas" w:eastAsia="Times New Roman" w:hAnsi="Consolas" w:cs="Times New Roman"/>
+          <w:color w:val="4472C4" w:themeColor="accent1"/>
+          <w:sz w:val="21"/>
+          <w:szCs w:val="21"/>
+          <w:lang w:val="en-IN" w:eastAsia="en-IN"/>
+        </w:rPr>
+        <w:t>ebit</w:t>
+      </w:r>
+      <w:proofErr w:type="spellEnd"/>
+      <w:r>
+        <w:rPr>
+          <w:rFonts w:ascii="Consolas" w:eastAsia="Times New Roman" w:hAnsi="Consolas" w:cs="Times New Roman"/>
+          <w:color w:val="4472C4" w:themeColor="accent1"/>
+          <w:sz w:val="21"/>
+          <w:szCs w:val="21"/>
+          <w:lang w:val="en-IN" w:eastAsia="en-IN"/>
+        </w:rPr>
+        <w:t xml:space="preserve"> margin + Adjusted </w:t>
+      </w:r>
+      <w:proofErr w:type="spellStart"/>
+      <w:r>
+        <w:rPr>
+          <w:rFonts w:ascii="Consolas" w:eastAsia="Times New Roman" w:hAnsi="Consolas" w:cs="Times New Roman"/>
+          <w:color w:val="4472C4" w:themeColor="accent1"/>
+          <w:sz w:val="21"/>
+          <w:szCs w:val="21"/>
+          <w:lang w:val="en-IN" w:eastAsia="en-IN"/>
+        </w:rPr>
+        <w:t>Depriciation</w:t>
+      </w:r>
+      <w:proofErr w:type="spellEnd"/>
+    </w:p>
+    <w:p>
+      <w:pPr>
+        <w:spacing w:before="100" w:beforeAutospacing="1" w:after="100" w:afterAutospacing="1" w:line="240" w:lineRule="auto"/>
+        <w:outlineLvl w:val="3"/>
+        <w:rPr>
+          <w:rFonts w:eastAsia="Times New Roman" w:cstheme="minorHAnsi"/>
+          <w:b/>
+          <w:bCs/>
+          <w:color w:val="4472C4" w:themeColor="accent1"/>
+          <w:sz w:val="24"/>
+          <w:szCs w:val="24"/>
+        </w:rPr>
+      </w:pPr>
     </w:p>
     <w:p>
       <w:pPr>
@@ -734,6 +1451,238 @@
     </w:p>
     <w:p>
       <w:pPr>
+        <w:spacing w:before="100" w:beforeAutospacing="1" w:after="100" w:afterAutospacing="1" w:line="240" w:lineRule="auto"/>
+        <w:rPr>
+          <w:rFonts w:eastAsia="Times New Roman" w:cstheme="minorHAnsi"/>
+          <w:sz w:val="24"/>
+          <w:szCs w:val="24"/>
+        </w:rPr>
+      </w:pPr>
+      <w:proofErr w:type="gramStart"/>
+      <w:r>
+        <w:rPr>
+          <w:rFonts w:eastAsia="Times New Roman" w:cstheme="minorHAnsi"/>
+          <w:sz w:val="24"/>
+          <w:szCs w:val="24"/>
+        </w:rPr>
+        <w:t>Ans :</w:t>
+      </w:r>
+      <w:proofErr w:type="gramEnd"/>
+      <w:r>
+        <w:rPr>
+          <w:rFonts w:eastAsia="Times New Roman" w:cstheme="minorHAnsi"/>
+          <w:sz w:val="24"/>
+          <w:szCs w:val="24"/>
+        </w:rPr>
+        <w:t xml:space="preserve"> </w:t>
+      </w:r>
+    </w:p>
+    <w:p>
+      <w:pPr>
+        <w:pStyle w:val="ListParagraph"/>
+        <w:numPr>
+          <w:ilvl w:val="0"/>
+          <w:numId w:val="11"/>
+        </w:numPr>
+        <w:spacing w:before="100" w:beforeAutospacing="1" w:after="100" w:afterAutospacing="1" w:line="240" w:lineRule="auto"/>
+        <w:rPr>
+          <w:rFonts w:eastAsia="Times New Roman" w:cstheme="minorHAnsi"/>
+          <w:color w:val="4472C4" w:themeColor="accent1"/>
+          <w:sz w:val="24"/>
+          <w:szCs w:val="24"/>
+        </w:rPr>
+      </w:pPr>
+      <w:r>
+        <w:rPr>
+          <w:rFonts w:eastAsia="Times New Roman" w:cstheme="minorHAnsi"/>
+          <w:color w:val="4472C4" w:themeColor="accent1"/>
+          <w:sz w:val="24"/>
+          <w:szCs w:val="24"/>
+        </w:rPr>
+        <w:t xml:space="preserve">Average CAPEX is calculated from </w:t>
+      </w:r>
+      <w:proofErr w:type="spellStart"/>
+      <w:r>
+        <w:rPr>
+          <w:rFonts w:eastAsia="Times New Roman" w:cstheme="minorHAnsi"/>
+          <w:color w:val="4472C4" w:themeColor="accent1"/>
+          <w:sz w:val="24"/>
+          <w:szCs w:val="24"/>
+        </w:rPr>
+        <w:t>intrinio</w:t>
+      </w:r>
+      <w:proofErr w:type="spellEnd"/>
+      <w:r>
+        <w:rPr>
+          <w:rFonts w:eastAsia="Times New Roman" w:cstheme="minorHAnsi"/>
+          <w:color w:val="4472C4" w:themeColor="accent1"/>
+          <w:sz w:val="24"/>
+          <w:szCs w:val="24"/>
+        </w:rPr>
+        <w:t xml:space="preserve"> tag “capex” we calculated </w:t>
+      </w:r>
+      <w:proofErr w:type="gramStart"/>
+      <w:r>
+        <w:rPr>
+          <w:rFonts w:eastAsia="Times New Roman" w:cstheme="minorHAnsi"/>
+          <w:color w:val="4472C4" w:themeColor="accent1"/>
+          <w:sz w:val="24"/>
+          <w:szCs w:val="24"/>
+        </w:rPr>
+        <w:t>5 year</w:t>
+      </w:r>
+      <w:proofErr w:type="gramEnd"/>
+      <w:r>
+        <w:rPr>
+          <w:rFonts w:eastAsia="Times New Roman" w:cstheme="minorHAnsi"/>
+          <w:color w:val="4472C4" w:themeColor="accent1"/>
+          <w:sz w:val="24"/>
+          <w:szCs w:val="24"/>
+        </w:rPr>
+        <w:t xml:space="preserve"> avg</w:t>
+      </w:r>
+    </w:p>
+    <w:p>
+      <w:pPr>
+        <w:pStyle w:val="ListParagraph"/>
+        <w:numPr>
+          <w:ilvl w:val="0"/>
+          <w:numId w:val="11"/>
+        </w:numPr>
+        <w:spacing w:before="100" w:beforeAutospacing="1" w:after="100" w:afterAutospacing="1" w:line="240" w:lineRule="auto"/>
+        <w:rPr>
+          <w:rFonts w:eastAsia="Times New Roman" w:cstheme="minorHAnsi"/>
+          <w:color w:val="4472C4" w:themeColor="accent1"/>
+          <w:sz w:val="24"/>
+          <w:szCs w:val="24"/>
+        </w:rPr>
+      </w:pPr>
+      <w:r>
+        <w:rPr>
+          <w:rFonts w:eastAsia="Times New Roman" w:cstheme="minorHAnsi"/>
+          <w:color w:val="4472C4" w:themeColor="accent1"/>
+          <w:sz w:val="24"/>
+          <w:szCs w:val="24"/>
+        </w:rPr>
+        <w:t xml:space="preserve">Income Growth Rate is calculated from </w:t>
+      </w:r>
+      <w:proofErr w:type="spellStart"/>
+      <w:r>
+        <w:rPr>
+          <w:rFonts w:eastAsia="Times New Roman" w:cstheme="minorHAnsi"/>
+          <w:color w:val="4472C4" w:themeColor="accent1"/>
+          <w:sz w:val="24"/>
+          <w:szCs w:val="24"/>
+        </w:rPr>
+        <w:t>intrinio</w:t>
+      </w:r>
+      <w:proofErr w:type="spellEnd"/>
+      <w:r>
+        <w:rPr>
+          <w:rFonts w:eastAsia="Times New Roman" w:cstheme="minorHAnsi"/>
+          <w:color w:val="4472C4" w:themeColor="accent1"/>
+          <w:sz w:val="24"/>
+          <w:szCs w:val="24"/>
+        </w:rPr>
+        <w:t xml:space="preserve"> tag “</w:t>
+      </w:r>
+      <w:proofErr w:type="spellStart"/>
+      <w:r>
+        <w:rPr>
+          <w:rFonts w:eastAsia="Times New Roman" w:cstheme="minorHAnsi"/>
+          <w:color w:val="4472C4" w:themeColor="accent1"/>
+          <w:sz w:val="24"/>
+          <w:szCs w:val="24"/>
+        </w:rPr>
+        <w:t>netincomegrowth</w:t>
+      </w:r>
+      <w:proofErr w:type="spellEnd"/>
+      <w:r>
+        <w:rPr>
+          <w:rFonts w:eastAsia="Times New Roman" w:cstheme="minorHAnsi"/>
+          <w:color w:val="4472C4" w:themeColor="accent1"/>
+          <w:sz w:val="24"/>
+          <w:szCs w:val="24"/>
+        </w:rPr>
+        <w:t xml:space="preserve">” we calculated </w:t>
+      </w:r>
+      <w:proofErr w:type="gramStart"/>
+      <w:r>
+        <w:rPr>
+          <w:rFonts w:eastAsia="Times New Roman" w:cstheme="minorHAnsi"/>
+          <w:color w:val="4472C4" w:themeColor="accent1"/>
+          <w:sz w:val="24"/>
+          <w:szCs w:val="24"/>
+        </w:rPr>
+        <w:t>5 year</w:t>
+      </w:r>
+      <w:proofErr w:type="gramEnd"/>
+      <w:r>
+        <w:rPr>
+          <w:rFonts w:eastAsia="Times New Roman" w:cstheme="minorHAnsi"/>
+          <w:color w:val="4472C4" w:themeColor="accent1"/>
+          <w:sz w:val="24"/>
+          <w:szCs w:val="24"/>
+        </w:rPr>
+        <w:t xml:space="preserve"> average.</w:t>
+      </w:r>
+    </w:p>
+    <w:p>
+      <w:pPr>
+        <w:pStyle w:val="ListParagraph"/>
+        <w:numPr>
+          <w:ilvl w:val="0"/>
+          <w:numId w:val="11"/>
+        </w:numPr>
+        <w:spacing w:before="100" w:beforeAutospacing="1" w:after="100" w:afterAutospacing="1" w:line="240" w:lineRule="auto"/>
+        <w:rPr>
+          <w:rFonts w:eastAsia="Times New Roman" w:cstheme="minorHAnsi"/>
+          <w:color w:val="4472C4" w:themeColor="accent1"/>
+          <w:sz w:val="24"/>
+          <w:szCs w:val="24"/>
+        </w:rPr>
+      </w:pPr>
+      <w:r>
+        <w:rPr>
+          <w:rFonts w:eastAsia="Times New Roman" w:cstheme="minorHAnsi"/>
+          <w:color w:val="4472C4" w:themeColor="accent1"/>
+          <w:sz w:val="24"/>
+          <w:szCs w:val="24"/>
+        </w:rPr>
+        <w:t xml:space="preserve">Average </w:t>
+      </w:r>
+      <w:proofErr w:type="spellStart"/>
+      <w:r>
+        <w:rPr>
+          <w:rFonts w:eastAsia="Times New Roman" w:cstheme="minorHAnsi"/>
+          <w:color w:val="4472C4" w:themeColor="accent1"/>
+          <w:sz w:val="24"/>
+          <w:szCs w:val="24"/>
+        </w:rPr>
+        <w:t>maintainance</w:t>
+      </w:r>
+      <w:proofErr w:type="spellEnd"/>
+      <w:r>
+        <w:rPr>
+          <w:rFonts w:eastAsia="Times New Roman" w:cstheme="minorHAnsi"/>
+          <w:color w:val="4472C4" w:themeColor="accent1"/>
+          <w:sz w:val="24"/>
+          <w:szCs w:val="24"/>
+        </w:rPr>
+        <w:t xml:space="preserve"> Capex = </w:t>
+      </w:r>
+      <w:r>
+        <w:rPr>
+          <w:rFonts w:eastAsia="Times New Roman" w:cstheme="minorHAnsi"/>
+          <w:color w:val="4472C4" w:themeColor="accent1"/>
+          <w:sz w:val="24"/>
+          <w:szCs w:val="24"/>
+        </w:rPr>
+        <w:t>Average CAPEX * (1-%income growth)</w:t>
+      </w:r>
+    </w:p>
+    <w:p>
+      <w:pPr>
         <w:rPr>
           <w:rFonts w:eastAsia="Times New Roman" w:cstheme="minorHAnsi"/>
           <w:b/>
@@ -1017,8 +1966,38 @@
           <w:sz w:val="24"/>
           <w:szCs w:val="24"/>
         </w:rPr>
-        <w:t>WACC =  E / (E+D) * Cost of equity  + D / (E + D) * cost of debt *(1-tax rate)</w:t>
-      </w:r>
+        <w:t xml:space="preserve">WACC </w:t>
+      </w:r>
+      <w:proofErr w:type="gramStart"/>
+      <w:r>
+        <w:rPr>
+          <w:rFonts w:eastAsia="Times New Roman" w:cstheme="minorHAnsi"/>
+          <w:sz w:val="24"/>
+          <w:szCs w:val="24"/>
+        </w:rPr>
+        <w:t>=  E</w:t>
+      </w:r>
+      <w:proofErr w:type="gramEnd"/>
+      <w:r>
+        <w:rPr>
+          <w:rFonts w:eastAsia="Times New Roman" w:cstheme="minorHAnsi"/>
+          <w:sz w:val="24"/>
+          <w:szCs w:val="24"/>
+        </w:rPr>
+        <w:t xml:space="preserve"> / (E+D) * Cost of equity  + D / (E + D) * cost of debt *(1-tax rate)</w:t>
+      </w:r>
+    </w:p>
+    <w:p>
+      <w:pPr>
+        <w:spacing w:before="100" w:beforeAutospacing="1" w:after="100" w:afterAutospacing="1" w:line="240" w:lineRule="auto"/>
+        <w:ind w:left="-76"/>
+        <w:outlineLvl w:val="3"/>
+        <w:rPr>
+          <w:rFonts w:eastAsia="Times New Roman" w:cstheme="minorHAnsi"/>
+          <w:sz w:val="24"/>
+          <w:szCs w:val="24"/>
+        </w:rPr>
+      </w:pPr>
     </w:p>
     <w:p>
       <w:pPr>
@@ -1166,6 +2145,414 @@
     </w:p>
     <w:p>
       <w:pPr>
+        <w:spacing w:before="100" w:beforeAutospacing="1" w:after="100" w:afterAutospacing="1" w:line="240" w:lineRule="auto"/>
+        <w:outlineLvl w:val="3"/>
+        <w:rPr>
+          <w:rFonts w:eastAsia="Times New Roman" w:cstheme="minorHAnsi"/>
+          <w:sz w:val="24"/>
+          <w:szCs w:val="24"/>
+        </w:rPr>
+      </w:pPr>
+      <w:r>
+        <w:rPr>
+          <w:rFonts w:eastAsia="Times New Roman" w:cstheme="minorHAnsi"/>
+          <w:sz w:val="24"/>
+          <w:szCs w:val="24"/>
+        </w:rPr>
+        <w:t xml:space="preserve">Ans: </w:t>
+      </w:r>
+    </w:p>
+    <w:p>
+      <w:pPr>
+        <w:pStyle w:val="ListParagraph"/>
+        <w:numPr>
+          <w:ilvl w:val="0"/>
+          <w:numId w:val="14"/>
+        </w:numPr>
+        <w:spacing w:before="100" w:beforeAutospacing="1" w:after="100" w:afterAutospacing="1" w:line="240" w:lineRule="auto"/>
+        <w:ind w:left="426"/>
+        <w:outlineLvl w:val="3"/>
+        <w:rPr>
+          <w:rFonts w:eastAsia="Times New Roman" w:cstheme="minorHAnsi"/>
+          <w:color w:val="4472C4" w:themeColor="accent1"/>
+          <w:sz w:val="24"/>
+          <w:szCs w:val="24"/>
+        </w:rPr>
+      </w:pPr>
+      <w:r>
+        <w:rPr>
+          <w:rFonts w:eastAsia="Times New Roman" w:cstheme="minorHAnsi"/>
+          <w:color w:val="4472C4" w:themeColor="accent1"/>
+          <w:sz w:val="24"/>
+          <w:szCs w:val="24"/>
+        </w:rPr>
+        <w:t xml:space="preserve">Adjusted Earnings calculated from (normalized Profit – average </w:t>
+      </w:r>
+      <w:proofErr w:type="spellStart"/>
+      <w:r>
+        <w:rPr>
+          <w:rFonts w:eastAsia="Times New Roman" w:cstheme="minorHAnsi"/>
+          <w:color w:val="4472C4" w:themeColor="accent1"/>
+          <w:sz w:val="24"/>
+          <w:szCs w:val="24"/>
+        </w:rPr>
+        <w:t>maintainance</w:t>
+      </w:r>
+      <w:proofErr w:type="spellEnd"/>
+      <w:r>
+        <w:rPr>
+          <w:rFonts w:eastAsia="Times New Roman" w:cstheme="minorHAnsi"/>
+          <w:color w:val="4472C4" w:themeColor="accent1"/>
+          <w:sz w:val="24"/>
+          <w:szCs w:val="24"/>
+        </w:rPr>
+        <w:t xml:space="preserve"> </w:t>
+      </w:r>
+      <w:proofErr w:type="gramStart"/>
+      <w:r>
+        <w:rPr>
+          <w:rFonts w:eastAsia="Times New Roman" w:cstheme="minorHAnsi"/>
+          <w:color w:val="4472C4" w:themeColor="accent1"/>
+          <w:sz w:val="24"/>
+          <w:szCs w:val="24"/>
+        </w:rPr>
+        <w:t>capex )</w:t>
+      </w:r>
+      <w:proofErr w:type="gramEnd"/>
+      <w:r>
+        <w:rPr>
+          <w:rFonts w:eastAsia="Times New Roman" w:cstheme="minorHAnsi"/>
+          <w:color w:val="4472C4" w:themeColor="accent1"/>
+          <w:sz w:val="24"/>
+          <w:szCs w:val="24"/>
+        </w:rPr>
+        <w:t xml:space="preserve"> already calculated above</w:t>
+      </w:r>
+    </w:p>
+    <w:p>
+      <w:pPr>
+        <w:pStyle w:val="ListParagraph"/>
+        <w:numPr>
+          <w:ilvl w:val="0"/>
+          <w:numId w:val="14"/>
+        </w:numPr>
+        <w:spacing w:before="100" w:beforeAutospacing="1" w:after="100" w:afterAutospacing="1" w:line="240" w:lineRule="auto"/>
+        <w:ind w:left="426"/>
+        <w:outlineLvl w:val="3"/>
+        <w:rPr>
+          <w:rFonts w:eastAsia="Times New Roman" w:cstheme="minorHAnsi"/>
+          <w:color w:val="4472C4" w:themeColor="accent1"/>
+          <w:sz w:val="24"/>
+          <w:szCs w:val="24"/>
+        </w:rPr>
+      </w:pPr>
+      <w:r>
+        <w:rPr>
+          <w:rFonts w:eastAsia="Times New Roman" w:cstheme="minorHAnsi"/>
+          <w:color w:val="4472C4" w:themeColor="accent1"/>
+          <w:sz w:val="24"/>
+          <w:szCs w:val="24"/>
+        </w:rPr>
+        <w:t xml:space="preserve">Diluted shares outstanding is calculated from </w:t>
+      </w:r>
+      <w:proofErr w:type="spellStart"/>
+      <w:r>
+        <w:rPr>
+          <w:rFonts w:eastAsia="Times New Roman" w:cstheme="minorHAnsi"/>
+          <w:color w:val="4472C4" w:themeColor="accent1"/>
+          <w:sz w:val="24"/>
+          <w:szCs w:val="24"/>
+        </w:rPr>
+        <w:t>intrinio</w:t>
+      </w:r>
+      <w:proofErr w:type="spellEnd"/>
+      <w:r>
+        <w:rPr>
+          <w:rFonts w:eastAsia="Times New Roman" w:cstheme="minorHAnsi"/>
+          <w:color w:val="4472C4" w:themeColor="accent1"/>
+          <w:sz w:val="24"/>
+          <w:szCs w:val="24"/>
+        </w:rPr>
+        <w:t xml:space="preserve"> tag “</w:t>
+      </w:r>
+      <w:proofErr w:type="spellStart"/>
+      <w:r>
+        <w:rPr>
+          <w:rFonts w:ascii="Consolas" w:eastAsia="Times New Roman" w:hAnsi="Consolas" w:cs="Times New Roman"/>
+          <w:color w:val="4472C4" w:themeColor="accent1"/>
+          <w:sz w:val="21"/>
+          <w:szCs w:val="21"/>
+          <w:lang w:val="en-IN" w:eastAsia="en-IN"/>
+        </w:rPr>
+        <w:t>weightedavedilutedsharesos</w:t>
+      </w:r>
+      <w:proofErr w:type="spellEnd"/>
+      <w:r>
+        <w:rPr>
+          <w:rFonts w:eastAsia="Times New Roman" w:cstheme="minorHAnsi"/>
+          <w:color w:val="4472C4" w:themeColor="accent1"/>
+          <w:sz w:val="24"/>
+          <w:szCs w:val="24"/>
+        </w:rPr>
+        <w:t xml:space="preserve">” </w:t>
+      </w:r>
+      <w:proofErr w:type="gramStart"/>
+      <w:r>
+        <w:rPr>
+          <w:rFonts w:eastAsia="Times New Roman" w:cstheme="minorHAnsi"/>
+          <w:color w:val="4472C4" w:themeColor="accent1"/>
+          <w:sz w:val="24"/>
+          <w:szCs w:val="24"/>
+        </w:rPr>
+        <w:t>5 year</w:t>
+      </w:r>
+      <w:proofErr w:type="gramEnd"/>
+      <w:r>
+        <w:rPr>
+          <w:rFonts w:eastAsia="Times New Roman" w:cstheme="minorHAnsi"/>
+          <w:color w:val="4472C4" w:themeColor="accent1"/>
+          <w:sz w:val="24"/>
+          <w:szCs w:val="24"/>
+        </w:rPr>
+        <w:t xml:space="preserve"> avg</w:t>
+      </w:r>
+    </w:p>
+    <w:p>
+      <w:pPr>
+        <w:pStyle w:val="ListParagraph"/>
+        <w:numPr>
+          <w:ilvl w:val="0"/>
+          <w:numId w:val="14"/>
+        </w:numPr>
+        <w:spacing w:before="100" w:beforeAutospacing="1" w:after="100" w:afterAutospacing="1" w:line="240" w:lineRule="auto"/>
+        <w:ind w:left="426"/>
+        <w:outlineLvl w:val="3"/>
+        <w:rPr>
+          <w:rFonts w:eastAsia="Times New Roman" w:cstheme="minorHAnsi"/>
+          <w:color w:val="4472C4" w:themeColor="accent1"/>
+          <w:sz w:val="24"/>
+          <w:szCs w:val="24"/>
+        </w:rPr>
+      </w:pPr>
+      <w:r>
+        <w:rPr>
+          <w:rFonts w:eastAsia="Times New Roman" w:cstheme="minorHAnsi"/>
+          <w:color w:val="4472C4" w:themeColor="accent1"/>
+          <w:sz w:val="24"/>
+          <w:szCs w:val="24"/>
+        </w:rPr>
+        <w:t xml:space="preserve">Price per share is calculated from </w:t>
+      </w:r>
+      <w:proofErr w:type="spellStart"/>
+      <w:r>
+        <w:rPr>
+          <w:rFonts w:eastAsia="Times New Roman" w:cstheme="minorHAnsi"/>
+          <w:color w:val="4472C4" w:themeColor="accent1"/>
+          <w:sz w:val="24"/>
+          <w:szCs w:val="24"/>
+        </w:rPr>
+        <w:t>intrinio</w:t>
+      </w:r>
+      <w:proofErr w:type="spellEnd"/>
+      <w:r>
+        <w:rPr>
+          <w:rFonts w:eastAsia="Times New Roman" w:cstheme="minorHAnsi"/>
+          <w:color w:val="4472C4" w:themeColor="accent1"/>
+          <w:sz w:val="24"/>
+          <w:szCs w:val="24"/>
+        </w:rPr>
+        <w:t xml:space="preserve"> tag “</w:t>
+      </w:r>
+      <w:proofErr w:type="spellStart"/>
+      <w:r>
+        <w:rPr>
+          <w:rFonts w:eastAsia="Times New Roman" w:cstheme="minorHAnsi"/>
+          <w:color w:val="4472C4" w:themeColor="accent1"/>
+          <w:sz w:val="24"/>
+          <w:szCs w:val="24"/>
+        </w:rPr>
+        <w:t>open_price</w:t>
+      </w:r>
+      <w:proofErr w:type="spellEnd"/>
+      <w:r>
+        <w:rPr>
+          <w:rFonts w:eastAsia="Times New Roman" w:cstheme="minorHAnsi"/>
+          <w:color w:val="4472C4" w:themeColor="accent1"/>
+          <w:sz w:val="24"/>
+          <w:szCs w:val="24"/>
+        </w:rPr>
+        <w:t xml:space="preserve">” </w:t>
+      </w:r>
+    </w:p>
+    <w:p>
+      <w:pPr>
+        <w:pStyle w:val="ListParagraph"/>
+        <w:numPr>
+          <w:ilvl w:val="0"/>
+          <w:numId w:val="14"/>
+        </w:numPr>
+        <w:spacing w:before="100" w:beforeAutospacing="1" w:after="100" w:afterAutospacing="1" w:line="240" w:lineRule="auto"/>
+        <w:ind w:left="426"/>
+        <w:outlineLvl w:val="3"/>
+        <w:rPr>
+          <w:rFonts w:eastAsia="Times New Roman" w:cstheme="minorHAnsi"/>
+          <w:color w:val="4472C4" w:themeColor="accent1"/>
+          <w:sz w:val="24"/>
+          <w:szCs w:val="24"/>
+        </w:rPr>
+      </w:pPr>
+      <w:r>
+        <w:rPr>
+          <w:rFonts w:eastAsia="Times New Roman" w:cstheme="minorHAnsi"/>
+          <w:color w:val="4472C4" w:themeColor="accent1"/>
+          <w:sz w:val="24"/>
+          <w:szCs w:val="24"/>
+        </w:rPr>
+        <w:t>E = Diluted shares outstanding * price per share</w:t>
+      </w:r>
+    </w:p>
+    <w:p>
+      <w:pPr>
+        <w:pStyle w:val="ListParagraph"/>
+        <w:numPr>
+          <w:ilvl w:val="0"/>
+          <w:numId w:val="14"/>
+        </w:numPr>
+        <w:spacing w:before="100" w:beforeAutospacing="1" w:after="100" w:afterAutospacing="1" w:line="240" w:lineRule="auto"/>
+        <w:ind w:left="426"/>
+        <w:outlineLvl w:val="3"/>
+        <w:rPr>
+          <w:rFonts w:eastAsia="Times New Roman" w:cstheme="minorHAnsi"/>
+          <w:color w:val="4472C4" w:themeColor="accent1"/>
+          <w:sz w:val="24"/>
+          <w:szCs w:val="24"/>
+        </w:rPr>
+      </w:pPr>
+      <w:r>
+        <w:rPr>
+          <w:rFonts w:eastAsia="Times New Roman" w:cstheme="minorHAnsi"/>
+          <w:color w:val="4472C4" w:themeColor="accent1"/>
+          <w:sz w:val="24"/>
+          <w:szCs w:val="24"/>
+        </w:rPr>
+        <w:t xml:space="preserve">D = Total Debt is calculated from </w:t>
+      </w:r>
+      <w:proofErr w:type="spellStart"/>
+      <w:r>
+        <w:rPr>
+          <w:rFonts w:eastAsia="Times New Roman" w:cstheme="minorHAnsi"/>
+          <w:color w:val="4472C4" w:themeColor="accent1"/>
+          <w:sz w:val="24"/>
+          <w:szCs w:val="24"/>
+        </w:rPr>
+        <w:t>intrinio</w:t>
+      </w:r>
+      <w:proofErr w:type="spellEnd"/>
+      <w:r>
+        <w:rPr>
+          <w:rFonts w:eastAsia="Times New Roman" w:cstheme="minorHAnsi"/>
+          <w:color w:val="4472C4" w:themeColor="accent1"/>
+          <w:sz w:val="24"/>
+          <w:szCs w:val="24"/>
+        </w:rPr>
+        <w:t xml:space="preserve"> tag “debt”</w:t>
+      </w:r>
+    </w:p>
+    <w:p>
+      <w:pPr>
+        <w:pStyle w:val="ListParagraph"/>
+        <w:numPr>
+          <w:ilvl w:val="0"/>
+          <w:numId w:val="14"/>
+        </w:numPr>
+        <w:spacing w:before="100" w:beforeAutospacing="1" w:after="100" w:afterAutospacing="1" w:line="240" w:lineRule="auto"/>
+        <w:ind w:left="426"/>
+        <w:outlineLvl w:val="3"/>
+        <w:rPr>
+          <w:rFonts w:eastAsia="Times New Roman" w:cstheme="minorHAnsi"/>
+          <w:color w:val="4472C4" w:themeColor="accent1"/>
+          <w:sz w:val="24"/>
+          <w:szCs w:val="24"/>
+        </w:rPr>
+      </w:pPr>
+      <w:r>
+        <w:rPr>
+          <w:rFonts w:eastAsia="Times New Roman" w:cstheme="minorHAnsi"/>
+          <w:color w:val="4472C4" w:themeColor="accent1"/>
+          <w:sz w:val="24"/>
+          <w:szCs w:val="24"/>
+        </w:rPr>
+        <w:t>cost of debt = last year end interest expense / avg. last two years of debt</w:t>
+      </w:r>
+    </w:p>
+    <w:p>
+      <w:pPr>
+        <w:spacing w:before="100" w:beforeAutospacing="1" w:after="100" w:afterAutospacing="1" w:line="240" w:lineRule="auto"/>
+        <w:outlineLvl w:val="3"/>
+        <w:rPr>
+          <w:rFonts w:eastAsia="Times New Roman" w:cstheme="minorHAnsi"/>
+          <w:sz w:val="24"/>
+          <w:szCs w:val="24"/>
+        </w:rPr>
+      </w:pPr>
+    </w:p>
+    <w:p>
+      <w:pPr>
+        <w:spacing w:before="100" w:beforeAutospacing="1" w:after="100" w:afterAutospacing="1" w:line="240" w:lineRule="auto"/>
+        <w:outlineLvl w:val="3"/>
+        <w:rPr>
+          <w:rFonts w:eastAsia="Times New Roman" w:cstheme="minorHAnsi"/>
+          <w:sz w:val="24"/>
+          <w:szCs w:val="24"/>
+        </w:rPr>
+      </w:pPr>
+    </w:p>
+    <w:p>
+      <w:pPr>
+        <w:spacing w:before="100" w:beforeAutospacing="1" w:after="100" w:afterAutospacing="1" w:line="240" w:lineRule="auto"/>
+        <w:outlineLvl w:val="3"/>
+        <w:rPr>
+          <w:rFonts w:eastAsia="Times New Roman" w:cstheme="minorHAnsi"/>
+          <w:sz w:val="24"/>
+          <w:szCs w:val="24"/>
+        </w:rPr>
+      </w:pPr>
+    </w:p>
+    <w:p>
+      <w:pPr>
+        <w:spacing w:before="100" w:beforeAutospacing="1" w:after="100" w:afterAutospacing="1" w:line="240" w:lineRule="auto"/>
+        <w:outlineLvl w:val="3"/>
+        <w:rPr>
+          <w:rFonts w:eastAsia="Times New Roman" w:cstheme="minorHAnsi"/>
+          <w:sz w:val="24"/>
+          <w:szCs w:val="24"/>
+        </w:rPr>
+      </w:pPr>
+    </w:p>
+    <w:p>
+      <w:pPr>
+        <w:spacing w:before="100" w:beforeAutospacing="1" w:after="100" w:afterAutospacing="1" w:line="240" w:lineRule="auto"/>
+        <w:outlineLvl w:val="3"/>
+        <w:rPr>
+          <w:rFonts w:eastAsia="Times New Roman" w:cstheme="minorHAnsi"/>
+          <w:sz w:val="24"/>
+          <w:szCs w:val="24"/>
+        </w:rPr>
+      </w:pPr>
+    </w:p>
+    <w:p>
+      <w:pPr>
+        <w:spacing w:before="100" w:beforeAutospacing="1" w:after="100" w:afterAutospacing="1" w:line="240" w:lineRule="auto"/>
+        <w:outlineLvl w:val="3"/>
+        <w:rPr>
+          <w:rFonts w:eastAsia="Times New Roman" w:cstheme="minorHAnsi"/>
+          <w:sz w:val="24"/>
+          <w:szCs w:val="24"/>
+        </w:rPr>
+      </w:pPr>
+    </w:p>
+    <w:p>
+      <w:pPr>
         <w:pStyle w:val="ListParagraph"/>
         <w:spacing w:before="100" w:beforeAutospacing="1" w:after="100" w:afterAutospacing="1" w:line="240" w:lineRule="auto"/>
         <w:ind w:left="1080"/>
@@ -1186,6 +2573,7 @@
           <w:sz w:val="24"/>
           <w:szCs w:val="24"/>
         </w:rPr>
+        <w:lastRenderedPageBreak/>
         <w:t>TAGS</w:t>
       </w:r>
       <w:r>
@@ -1292,6 +2680,305 @@
         </w:rPr>
         <w:t>)</w:t>
       </w:r>
+    </w:p>
+    <w:p>
+      <w:pPr>
+        <w:spacing w:before="100" w:beforeAutospacing="1" w:after="100" w:afterAutospacing="1" w:line="240" w:lineRule="auto"/>
+        <w:ind w:left="720"/>
+        <w:outlineLvl w:val="3"/>
+        <w:rPr>
+          <w:rFonts w:eastAsia="Times New Roman" w:cstheme="minorHAnsi"/>
+          <w:color w:val="4472C4" w:themeColor="accent1"/>
+          <w:sz w:val="24"/>
+          <w:szCs w:val="24"/>
+        </w:rPr>
+      </w:pPr>
+      <w:r>
+        <w:rPr>
+          <w:rFonts w:eastAsia="Times New Roman" w:cstheme="minorHAnsi"/>
+          <w:color w:val="4472C4" w:themeColor="accent1"/>
+          <w:sz w:val="24"/>
+          <w:szCs w:val="24"/>
+        </w:rPr>
+        <w:t xml:space="preserve">Ans: </w:t>
+      </w:r>
+    </w:p>
+    <w:p>
+      <w:pPr>
+        <w:pStyle w:val="ListParagraph"/>
+        <w:numPr>
+          <w:ilvl w:val="0"/>
+          <w:numId w:val="15"/>
+        </w:numPr>
+        <w:spacing w:before="100" w:beforeAutospacing="1" w:after="100" w:afterAutospacing="1" w:line="240" w:lineRule="auto"/>
+        <w:ind w:left="567"/>
+        <w:outlineLvl w:val="3"/>
+        <w:rPr>
+          <w:rFonts w:eastAsia="Times New Roman" w:cstheme="minorHAnsi"/>
+          <w:color w:val="4472C4" w:themeColor="accent1"/>
+          <w:sz w:val="24"/>
+          <w:szCs w:val="24"/>
+        </w:rPr>
+      </w:pPr>
+      <w:r>
+        <w:rPr>
+          <w:rFonts w:eastAsia="Times New Roman" w:cstheme="minorHAnsi"/>
+          <w:color w:val="4472C4" w:themeColor="accent1"/>
+          <w:sz w:val="24"/>
+          <w:szCs w:val="24"/>
+        </w:rPr>
+        <w:t xml:space="preserve">Risk Free Rate is calculated from </w:t>
+      </w:r>
+      <w:proofErr w:type="spellStart"/>
+      <w:r>
+        <w:rPr>
+          <w:rFonts w:eastAsia="Times New Roman" w:cstheme="minorHAnsi"/>
+          <w:color w:val="4472C4" w:themeColor="accent1"/>
+          <w:sz w:val="24"/>
+          <w:szCs w:val="24"/>
+        </w:rPr>
+        <w:t>intrionio</w:t>
+      </w:r>
+      <w:proofErr w:type="spellEnd"/>
+      <w:r>
+        <w:rPr>
+          <w:rFonts w:eastAsia="Times New Roman" w:cstheme="minorHAnsi"/>
+          <w:color w:val="4472C4" w:themeColor="accent1"/>
+          <w:sz w:val="24"/>
+          <w:szCs w:val="24"/>
+        </w:rPr>
+        <w:t xml:space="preserve"> URL “</w:t>
+      </w:r>
+      <w:r>
+        <w:rPr>
+          <w:rFonts w:eastAsia="Times New Roman" w:cstheme="minorHAnsi"/>
+          <w:color w:val="4472C4" w:themeColor="accent1"/>
+          <w:sz w:val="24"/>
+          <w:szCs w:val="24"/>
+        </w:rPr>
+        <w:t>indices/economic/$DGS10/</w:t>
+      </w:r>
+      <w:proofErr w:type="spellStart"/>
+      <w:r>
+        <w:rPr>
+          <w:rFonts w:eastAsia="Times New Roman" w:cstheme="minorHAnsi"/>
+          <w:color w:val="4472C4" w:themeColor="accent1"/>
+          <w:sz w:val="24"/>
+          <w:szCs w:val="24"/>
+        </w:rPr>
+        <w:t>historical_data</w:t>
+      </w:r>
+      <w:proofErr w:type="spellEnd"/>
+      <w:r>
+        <w:rPr>
+          <w:rFonts w:eastAsia="Times New Roman" w:cstheme="minorHAnsi"/>
+          <w:color w:val="4472C4" w:themeColor="accent1"/>
+          <w:sz w:val="24"/>
+          <w:szCs w:val="24"/>
+        </w:rPr>
+        <w:t>/level</w:t>
+      </w:r>
+      <w:r>
+        <w:rPr>
+          <w:rFonts w:eastAsia="Times New Roman" w:cstheme="minorHAnsi"/>
+          <w:color w:val="4472C4" w:themeColor="accent1"/>
+          <w:sz w:val="24"/>
+          <w:szCs w:val="24"/>
+        </w:rPr>
+        <w:t>”</w:t>
+      </w:r>
+    </w:p>
+    <w:p>
+      <w:pPr>
+        <w:pStyle w:val="ListParagraph"/>
+        <w:numPr>
+          <w:ilvl w:val="0"/>
+          <w:numId w:val="15"/>
+        </w:numPr>
+        <w:spacing w:before="100" w:beforeAutospacing="1" w:after="100" w:afterAutospacing="1" w:line="240" w:lineRule="auto"/>
+        <w:ind w:left="567"/>
+        <w:outlineLvl w:val="3"/>
+        <w:rPr>
+          <w:rFonts w:eastAsia="Times New Roman" w:cstheme="minorHAnsi"/>
+          <w:color w:val="4472C4" w:themeColor="accent1"/>
+          <w:sz w:val="24"/>
+          <w:szCs w:val="24"/>
+        </w:rPr>
+      </w:pPr>
+      <w:r>
+        <w:rPr>
+          <w:rFonts w:eastAsia="Times New Roman" w:cstheme="minorHAnsi"/>
+          <w:color w:val="4472C4" w:themeColor="accent1"/>
+          <w:sz w:val="24"/>
+          <w:szCs w:val="24"/>
+        </w:rPr>
+        <w:t xml:space="preserve">One year of beta of investment is calculated from </w:t>
+      </w:r>
+      <w:proofErr w:type="spellStart"/>
+      <w:r>
+        <w:rPr>
+          <w:rFonts w:eastAsia="Times New Roman" w:cstheme="minorHAnsi"/>
+          <w:color w:val="4472C4" w:themeColor="accent1"/>
+          <w:sz w:val="24"/>
+          <w:szCs w:val="24"/>
+        </w:rPr>
+        <w:t>intrinio</w:t>
+      </w:r>
+      <w:proofErr w:type="spellEnd"/>
+      <w:r>
+        <w:rPr>
+          <w:rFonts w:eastAsia="Times New Roman" w:cstheme="minorHAnsi"/>
+          <w:color w:val="4472C4" w:themeColor="accent1"/>
+          <w:sz w:val="24"/>
+          <w:szCs w:val="24"/>
+        </w:rPr>
+        <w:t xml:space="preserve"> tag “</w:t>
+      </w:r>
+      <w:proofErr w:type="spellStart"/>
+      <w:r>
+        <w:rPr>
+          <w:rFonts w:eastAsia="Times New Roman" w:cstheme="minorHAnsi"/>
+          <w:color w:val="4472C4" w:themeColor="accent1"/>
+          <w:sz w:val="24"/>
+          <w:szCs w:val="24"/>
+        </w:rPr>
+        <w:t>one_year_beta</w:t>
+      </w:r>
+      <w:proofErr w:type="spellEnd"/>
+      <w:r>
+        <w:rPr>
+          <w:rFonts w:eastAsia="Times New Roman" w:cstheme="minorHAnsi"/>
+          <w:color w:val="4472C4" w:themeColor="accent1"/>
+          <w:sz w:val="24"/>
+          <w:szCs w:val="24"/>
+        </w:rPr>
+        <w:t>”</w:t>
+      </w:r>
+    </w:p>
+    <w:p>
+      <w:pPr>
+        <w:pStyle w:val="ListParagraph"/>
+        <w:numPr>
+          <w:ilvl w:val="0"/>
+          <w:numId w:val="15"/>
+        </w:numPr>
+        <w:spacing w:before="100" w:beforeAutospacing="1" w:after="100" w:afterAutospacing="1" w:line="240" w:lineRule="auto"/>
+        <w:ind w:left="567"/>
+        <w:outlineLvl w:val="3"/>
+        <w:rPr>
+          <w:rFonts w:eastAsia="Times New Roman" w:cstheme="minorHAnsi"/>
+          <w:color w:val="4472C4" w:themeColor="accent1"/>
+          <w:sz w:val="24"/>
+          <w:szCs w:val="24"/>
+        </w:rPr>
+      </w:pPr>
+      <w:r>
+        <w:rPr>
+          <w:rFonts w:eastAsia="Times New Roman" w:cstheme="minorHAnsi"/>
+          <w:color w:val="4472C4" w:themeColor="accent1"/>
+          <w:sz w:val="24"/>
+          <w:szCs w:val="24"/>
+        </w:rPr>
+        <w:t xml:space="preserve">Market Return is calculated from </w:t>
+      </w:r>
+      <w:proofErr w:type="spellStart"/>
+      <w:r>
+        <w:rPr>
+          <w:rFonts w:eastAsia="Times New Roman" w:cstheme="minorHAnsi"/>
+          <w:color w:val="4472C4" w:themeColor="accent1"/>
+          <w:sz w:val="24"/>
+          <w:szCs w:val="24"/>
+        </w:rPr>
+        <w:t>intrinio</w:t>
+      </w:r>
+      <w:proofErr w:type="spellEnd"/>
+      <w:r>
+        <w:rPr>
+          <w:rFonts w:eastAsia="Times New Roman" w:cstheme="minorHAnsi"/>
+          <w:color w:val="4472C4" w:themeColor="accent1"/>
+          <w:sz w:val="24"/>
+          <w:szCs w:val="24"/>
+        </w:rPr>
+        <w:t xml:space="preserve"> tag “</w:t>
+      </w:r>
+      <w:proofErr w:type="spellStart"/>
+      <w:r>
+        <w:rPr>
+          <w:rFonts w:eastAsia="Times New Roman" w:cstheme="minorHAnsi"/>
+          <w:color w:val="4472C4" w:themeColor="accent1"/>
+          <w:sz w:val="24"/>
+          <w:szCs w:val="24"/>
+        </w:rPr>
+        <w:t>ten_year_beta</w:t>
+      </w:r>
+      <w:proofErr w:type="spellEnd"/>
+      <w:r>
+        <w:rPr>
+          <w:rFonts w:eastAsia="Times New Roman" w:cstheme="minorHAnsi"/>
+          <w:color w:val="4472C4" w:themeColor="accent1"/>
+          <w:sz w:val="24"/>
+          <w:szCs w:val="24"/>
+        </w:rPr>
+        <w:t>”</w:t>
+      </w:r>
+    </w:p>
+    <w:p>
+      <w:pPr>
+        <w:pStyle w:val="ListParagraph"/>
+        <w:numPr>
+          <w:ilvl w:val="0"/>
+          <w:numId w:val="15"/>
+        </w:numPr>
+        <w:spacing w:before="100" w:beforeAutospacing="1" w:after="100" w:afterAutospacing="1" w:line="240" w:lineRule="auto"/>
+        <w:ind w:left="567"/>
+        <w:outlineLvl w:val="3"/>
+        <w:rPr>
+          <w:rFonts w:eastAsia="Times New Roman" w:cstheme="minorHAnsi"/>
+          <w:color w:val="4472C4" w:themeColor="accent1"/>
+          <w:sz w:val="24"/>
+          <w:szCs w:val="24"/>
+        </w:rPr>
+      </w:pPr>
+      <w:r>
+        <w:rPr>
+          <w:rFonts w:eastAsia="Times New Roman" w:cstheme="minorHAnsi"/>
+          <w:color w:val="4472C4" w:themeColor="accent1"/>
+          <w:sz w:val="24"/>
+          <w:szCs w:val="24"/>
+        </w:rPr>
+        <w:t xml:space="preserve">WACC </w:t>
+      </w:r>
+      <w:proofErr w:type="gramStart"/>
+      <w:r>
+        <w:rPr>
+          <w:rFonts w:eastAsia="Times New Roman" w:cstheme="minorHAnsi"/>
+          <w:color w:val="4472C4" w:themeColor="accent1"/>
+          <w:sz w:val="24"/>
+          <w:szCs w:val="24"/>
+        </w:rPr>
+        <w:t>=  E</w:t>
+      </w:r>
+      <w:proofErr w:type="gramEnd"/>
+      <w:r>
+        <w:rPr>
+          <w:rFonts w:eastAsia="Times New Roman" w:cstheme="minorHAnsi"/>
+          <w:color w:val="4472C4" w:themeColor="accent1"/>
+          <w:sz w:val="24"/>
+          <w:szCs w:val="24"/>
+        </w:rPr>
+        <w:t xml:space="preserve"> / (E+D) * Cost of equity  + D / (E + D) * cost of debt *(1-tax rate)</w:t>
+      </w:r>
+    </w:p>
+    <w:p>
+      <w:pPr>
+        <w:spacing w:before="100" w:beforeAutospacing="1" w:after="100" w:afterAutospacing="1" w:line="240" w:lineRule="auto"/>
+        <w:outlineLvl w:val="3"/>
+        <w:rPr>
+          <w:rFonts w:eastAsia="Times New Roman" w:cstheme="minorHAnsi"/>
+          <w:sz w:val="24"/>
+          <w:szCs w:val="24"/>
+        </w:rPr>
+      </w:pPr>
       <w:r>
         <w:rPr>
           <w:sz w:val="24"/>
@@ -1674,93 +3361,93 @@
         <w:rPr>
           <w:rStyle w:val="hgkelc"/>
         </w:rPr>
+        <w:t>Net assets are the value of a company's assets minus its liabilities. It is calculated ((Total Fixed Assets + Total Current Assets) – (Total Current Liabilities + Total Long</w:t>
+      </w:r>
+      <w:r>
+        <w:rPr>
+          <w:rStyle w:val="hgkelc"/>
+        </w:rPr>
+        <w:t>-</w:t>
+      </w:r>
+      <w:r>
+        <w:rPr>
+          <w:rStyle w:val="hgkelc"/>
+        </w:rPr>
+        <w:t>Term Liabilities)).</w:t>
+      </w:r>
+      <w:r>
+        <w:rPr>
+          <w:rFonts w:eastAsia="Times New Roman" w:cstheme="minorHAnsi"/>
+          <w:sz w:val="24"/>
+          <w:szCs w:val="24"/>
+        </w:rPr>
+        <w:br/>
+      </w:r>
+      <w:r>
+        <w:rPr>
+          <w:rFonts w:eastAsia="Times New Roman" w:cstheme="minorHAnsi"/>
+          <w:sz w:val="24"/>
+          <w:szCs w:val="24"/>
+        </w:rPr>
+        <w:br/>
+      </w:r>
+      <w:r>
+        <w:rPr>
+          <w:rFonts w:eastAsia="Times New Roman" w:cstheme="minorHAnsi"/>
+          <w:b/>
+          <w:bCs/>
+          <w:sz w:val="24"/>
+          <w:szCs w:val="24"/>
+        </w:rPr>
+        <w:t xml:space="preserve">Calculate net assets = Total Assets – total liabilities </w:t>
+      </w:r>
+      <w:r>
+        <w:rPr>
+          <w:rFonts w:eastAsia="Times New Roman" w:cstheme="minorHAnsi"/>
+          <w:sz w:val="24"/>
+          <w:szCs w:val="24"/>
+        </w:rPr>
+        <w:br/>
+      </w:r>
+      <w:r>
+        <w:rPr>
+          <w:rFonts w:eastAsia="Times New Roman" w:cstheme="minorHAnsi"/>
+          <w:b/>
+          <w:bCs/>
+          <w:sz w:val="24"/>
+          <w:szCs w:val="24"/>
+        </w:rPr>
+        <w:br/>
+      </w:r>
+      <w:r>
+        <w:rPr>
+          <w:rFonts w:eastAsia="Times New Roman" w:cstheme="minorHAnsi"/>
+          <w:b/>
+          <w:bCs/>
+          <w:sz w:val="24"/>
+          <w:szCs w:val="24"/>
+        </w:rPr>
+        <w:t>TAGS</w:t>
+      </w:r>
+      <w:r>
+        <w:rPr>
+          <w:rFonts w:eastAsia="Times New Roman" w:cstheme="minorHAnsi"/>
+          <w:b/>
+          <w:bCs/>
+          <w:sz w:val="24"/>
+          <w:szCs w:val="24"/>
+        </w:rPr>
+        <w:br/>
+      </w:r>
+      <w:r>
+        <w:rPr>
+          <w:rFonts w:eastAsia="Times New Roman" w:cstheme="minorHAnsi"/>
+          <w:b/>
+          <w:bCs/>
+          <w:sz w:val="24"/>
+          <w:szCs w:val="24"/>
+        </w:rPr>
         <w:lastRenderedPageBreak/>
-        <w:t>Net assets are the value of a company's assets minus its liabilities. It is calculated ((Total Fixed Assets + Total Current Assets) – (Total Current Liabilities + Total Long</w:t>
-      </w:r>
-      <w:r>
-        <w:rPr>
-          <w:rStyle w:val="hgkelc"/>
-        </w:rPr>
-        <w:t>-</w:t>
-      </w:r>
-      <w:r>
-        <w:rPr>
-          <w:rStyle w:val="hgkelc"/>
-        </w:rPr>
-        <w:t>Term Liabilities)).</w:t>
-      </w:r>
-      <w:r>
-        <w:rPr>
-          <w:rFonts w:eastAsia="Times New Roman" w:cstheme="minorHAnsi"/>
-          <w:sz w:val="24"/>
-          <w:szCs w:val="24"/>
-        </w:rPr>
-        <w:br/>
-      </w:r>
-      <w:r>
-        <w:rPr>
-          <w:rFonts w:eastAsia="Times New Roman" w:cstheme="minorHAnsi"/>
-          <w:sz w:val="24"/>
-          <w:szCs w:val="24"/>
-        </w:rPr>
-        <w:br/>
-      </w:r>
-      <w:r>
-        <w:rPr>
-          <w:rFonts w:eastAsia="Times New Roman" w:cstheme="minorHAnsi"/>
-          <w:b/>
-          <w:bCs/>
-          <w:sz w:val="24"/>
-          <w:szCs w:val="24"/>
-        </w:rPr>
-        <w:t xml:space="preserve">Calculate net assets = Total Assets – total liabilities </w:t>
-      </w:r>
-      <w:r>
-        <w:rPr>
-          <w:rFonts w:eastAsia="Times New Roman" w:cstheme="minorHAnsi"/>
-          <w:sz w:val="24"/>
-          <w:szCs w:val="24"/>
-        </w:rPr>
-        <w:br/>
-      </w:r>
-      <w:r>
-        <w:rPr>
-          <w:rFonts w:eastAsia="Times New Roman" w:cstheme="minorHAnsi"/>
-          <w:b/>
-          <w:bCs/>
-          <w:sz w:val="24"/>
-          <w:szCs w:val="24"/>
-        </w:rPr>
-        <w:br/>
-      </w:r>
-      <w:r>
-        <w:rPr>
-          <w:rFonts w:eastAsia="Times New Roman" w:cstheme="minorHAnsi"/>
-          <w:b/>
-          <w:bCs/>
-          <w:sz w:val="24"/>
-          <w:szCs w:val="24"/>
-        </w:rPr>
-        <w:t>TAGS</w:t>
-      </w:r>
-      <w:r>
-        <w:rPr>
-          <w:rFonts w:eastAsia="Times New Roman" w:cstheme="minorHAnsi"/>
-          <w:b/>
-          <w:bCs/>
-          <w:sz w:val="24"/>
-          <w:szCs w:val="24"/>
-        </w:rPr>
-        <w:br/>
-      </w:r>
-      <w:r>
-        <w:rPr>
-          <w:rFonts w:eastAsia="Times New Roman" w:cstheme="minorHAnsi"/>
-          <w:b/>
-          <w:bCs/>
-          <w:sz w:val="24"/>
-          <w:szCs w:val="24"/>
-        </w:rPr>
         <w:t>Total Debt</w:t>
       </w:r>
       <w:r>
@@ -4629,7 +6316,7 @@
 </file>
 
 <file path=word/numbering.xml><?xml version="1.0" encoding="utf-8"?>
-<w:numbering xmlns:wpc="http://schemas.microsoft.com/office/word/2010/wordprocessingCanvas" xmlns:cx="http://schemas.microsoft.com/office/drawing/2014/chartex" xmlns:cx1="http://schemas.microsoft.com/office/drawing/2015/9/8/chartex" xmlns:cx2="http://schemas.microsoft.com/office/drawing/2015/10/21/chartex" xmlns:cx3="http://schemas.microsoft.com/office/drawing/2016/5/9/chartex" xmlns:cx4="http://schemas.microsoft.com/office/drawing/2016/5/10/chartex" xmlns:cx5="http://schemas.microsoft.com/office/drawing/2016/5/11/chartex" xmlns:cx6="http://schemas.microsoft.com/office/drawing/2016/5/12/chartex" xmlns:cx7="http://schemas.microsoft.com/office/drawing/2016/5/13/chartex" xmlns:cx8="http://schemas.microsoft.com/office/drawing/2016/5/14/chartex" xmlns:mc="http://schemas.openxmlformats.org/markup-compatibility/2006" xmlns:aink="http://schemas.microsoft.com/office/drawing/2016/ink" xmlns:am3d="http://schemas.microsoft.com/office/drawing/2017/model3d" xmlns:o="urn:schemas-microsoft-com:office:office" xmlns:r="http://schemas.openxmlformats.org/officeDocument/2006/relationships" xmlns:m="http://schemas.openxmlformats.org/officeDocument/2006/math" xmlns:v="urn:schemas-microsoft-com:vml" xmlns:wp14="http://schemas.microsoft.com/office/word/2010/wordprocessingDrawing" xmlns:wp="http://schemas.openxmlformats.org/drawingml/2006/wordprocessingDrawing" xmlns:w10="urn:schemas-microsoft-com:office:word" xmlns:w="http://schemas.openxmlformats.org/wordprocessingml/2006/main" xmlns:w14="http://schemas.microsoft.com/office/word/2010/wordml" xmlns:w15="http://schemas.microsoft.com/office/word/2012/wordml" xmlns:w16cex="http://schemas.microsoft.com/office/word/2018/wordml/cex" xmlns:w16cid="http://schemas.microsoft.com/office/word/2016/wordml/cid" xmlns:w16="http://schemas.microsoft.com/office/word/2018/wordml" xmlns:w16sdtdh="http://schemas.microsoft.com/office/word/2020/wordml/sdtdatahash" xmlns:w16se="http://schemas.microsoft.com/office/word/2015/wordml/symex" xmlns:wpg="http://schemas.microsoft.com/office/word/2010/wordprocessingGroup" xmlns:wpi="http://schemas.microsoft.com/office/word/2010/wordprocessingInk" xmlns:wne="http://schemas.microsoft.com/office/word/2006/wordml" xmlns:wps="http://schemas.microsoft.com/office/word/2010/wordprocessingShape" mc:Ignorable="w14 w15 w16se w16cid w16 w16cex w16sdtdh wp14">
+<w:numbering xmlns:wpc="http://schemas.microsoft.com/office/word/2010/wordprocessingCanvas" xmlns:cx="http://schemas.microsoft.com/office/drawing/2014/chartex" xmlns:cx1="http://schemas.microsoft.com/office/drawing/2015/9/8/chartex" xmlns:cx2="http://schemas.microsoft.com/office/drawing/2015/10/21/chartex" xmlns:cx3="http://schemas.microsoft.com/office/drawing/2016/5/9/chartex" xmlns:cx4="http://schemas.microsoft.com/office/drawing/2016/5/10/chartex" xmlns:cx5="http://schemas.microsoft.com/office/drawing/2016/5/11/chartex" xmlns:cx6="http://schemas.microsoft.com/office/drawing/2016/5/12/chartex" xmlns:cx7="http://schemas.microsoft.com/office/drawing/2016/5/13/chartex" xmlns:cx8="http://schemas.microsoft.com/office/drawing/2016/5/14/chartex" xmlns:mc="http://schemas.openxmlformats.org/markup-compatibility/2006" xmlns:aink="http://schemas.microsoft.com/office/drawing/2016/ink" xmlns:am3d="http://schemas.microsoft.com/office/drawing/2017/model3d" xmlns:o="urn:schemas-microsoft-com:office:office" xmlns:oel="http://schemas.microsoft.com/office/2019/extlst" xmlns:r="http://schemas.openxmlformats.org/officeDocument/2006/relationships" xmlns:m="http://schemas.openxmlformats.org/officeDocument/2006/math" xmlns:v="urn:schemas-microsoft-com:vml" xmlns:wp14="http://schemas.microsoft.com/office/word/2010/wordprocessingDrawing" xmlns:wp="http://schemas.openxmlformats.org/drawingml/2006/wordprocessingDrawing" xmlns:w10="urn:schemas-microsoft-com:office:word" xmlns:w="http://schemas.openxmlformats.org/wordprocessingml/2006/main" xmlns:w14="http://schemas.microsoft.com/office/word/2010/wordml" xmlns:w15="http://schemas.microsoft.com/office/word/2012/wordml" xmlns:w16cex="http://schemas.microsoft.com/office/word/2018/wordml/cex" xmlns:w16cid="http://schemas.microsoft.com/office/word/2016/wordml/cid" xmlns:w16="http://schemas.microsoft.com/office/word/2018/wordml" xmlns:w16sdtdh="http://schemas.microsoft.com/office/word/2020/wordml/sdtdatahash" xmlns:w16se="http://schemas.microsoft.com/office/word/2015/wordml/symex" xmlns:wpg="http://schemas.microsoft.com/office/word/2010/wordprocessingGroup" xmlns:wpi="http://schemas.microsoft.com/office/word/2010/wordprocessingInk" xmlns:wne="http://schemas.microsoft.com/office/word/2006/wordml" xmlns:wps="http://schemas.microsoft.com/office/word/2010/wordprocessingShape" mc:Ignorable="w14 w15 w16se w16cid w16 w16cex w16sdtdh wp14">
   <w:abstractNum w:abstractNumId="0" w15:restartNumberingAfterBreak="0">
     <w:nsid w:val="0AC83C67"/>
     <w:multiLevelType w:val="hybridMultilevel"/>
@@ -4720,6 +6407,297 @@
     </w:lvl>
   </w:abstractNum>
   <w:abstractNum w:abstractNumId="1" w15:restartNumberingAfterBreak="0">
+    <w:nsid w:val="15EB02D4"/>
+    <w:multiLevelType w:val="hybridMultilevel"/>
+    <w:tmpl w:val="6BBA24B8"/>
+    <w:lvl w:ilvl="0" w:tplc="B7A6EB96">
+      <w:start w:val="1"/>
+      <w:numFmt w:val="decimal"/>
+      <w:lvlText w:val="%1."/>
+      <w:lvlJc w:val="left"/>
+      <w:pPr>
+        <w:ind w:left="720" w:hanging="360"/>
+      </w:pPr>
+      <w:rPr>
+        <w:rFonts w:hint="default"/>
+      </w:rPr>
+    </w:lvl>
+    <w:lvl w:ilvl="1" w:tplc="40090019" w:tentative="1">
+      <w:start w:val="1"/>
+      <w:numFmt w:val="lowerLetter"/>
+      <w:lvlText w:val="%2."/>
+      <w:lvlJc w:val="left"/>
+      <w:pPr>
+        <w:ind w:left="1440" w:hanging="360"/>
+      </w:pPr>
+    </w:lvl>
+    <w:lvl w:ilvl="2" w:tplc="4009001B" w:tentative="1">
+      <w:start w:val="1"/>
+      <w:numFmt w:val="lowerRoman"/>
+      <w:lvlText w:val="%3."/>
+      <w:lvlJc w:val="right"/>
+      <w:pPr>
+        <w:ind w:left="2160" w:hanging="180"/>
+      </w:pPr>
+    </w:lvl>
+    <w:lvl w:ilvl="3" w:tplc="4009000F" w:tentative="1">
+      <w:start w:val="1"/>
+      <w:numFmt w:val="decimal"/>
+      <w:lvlText w:val="%4."/>
+      <w:lvlJc w:val="left"/>
+      <w:pPr>
+        <w:ind w:left="2880" w:hanging="360"/>
+      </w:pPr>
+    </w:lvl>
+    <w:lvl w:ilvl="4" w:tplc="40090019" w:tentative="1">
+      <w:start w:val="1"/>
+      <w:numFmt w:val="lowerLetter"/>
+      <w:lvlText w:val="%5."/>
+      <w:lvlJc w:val="left"/>
+      <w:pPr>
+        <w:ind w:left="3600" w:hanging="360"/>
+      </w:pPr>
+    </w:lvl>
+    <w:lvl w:ilvl="5" w:tplc="4009001B" w:tentative="1">
+      <w:start w:val="1"/>
+      <w:numFmt w:val="lowerRoman"/>
+      <w:lvlText w:val="%6."/>
+      <w:lvlJc w:val="right"/>
+      <w:pPr>
+        <w:ind w:left="4320" w:hanging="180"/>
+      </w:pPr>
+    </w:lvl>
+    <w:lvl w:ilvl="6" w:tplc="4009000F" w:tentative="1">
+      <w:start w:val="1"/>
+      <w:numFmt w:val="decimal"/>
+      <w:lvlText w:val="%7."/>
+      <w:lvlJc w:val="left"/>
+      <w:pPr>
+        <w:ind w:left="5040" w:hanging="360"/>
+      </w:pPr>
+    </w:lvl>
+    <w:lvl w:ilvl="7" w:tplc="40090019" w:tentative="1">
+      <w:start w:val="1"/>
+      <w:numFmt w:val="lowerLetter"/>
+      <w:lvlText w:val="%8."/>
+      <w:lvlJc w:val="left"/>
+      <w:pPr>
+        <w:ind w:left="5760" w:hanging="360"/>
+      </w:pPr>
+    </w:lvl>
+    <w:lvl w:ilvl="8" w:tplc="4009001B" w:tentative="1">
+      <w:start w:val="1"/>
+      <w:numFmt w:val="lowerRoman"/>
+      <w:lvlText w:val="%9."/>
+      <w:lvlJc w:val="right"/>
+      <w:pPr>
+        <w:ind w:left="6480" w:hanging="180"/>
+      </w:pPr>
+    </w:lvl>
+  </w:abstractNum>
+  <w:abstractNum w:abstractNumId="2" w15:restartNumberingAfterBreak="0">
+    <w:nsid w:val="234074D6"/>
+    <w:multiLevelType w:val="hybridMultilevel"/>
+    <w:tmpl w:val="C2BA03A8"/>
+    <w:lvl w:ilvl="0" w:tplc="D5ACB906">
+      <w:start w:val="1"/>
+      <w:numFmt w:val="decimal"/>
+      <w:lvlText w:val="%1."/>
+      <w:lvlJc w:val="left"/>
+      <w:pPr>
+        <w:ind w:left="720" w:hanging="360"/>
+      </w:pPr>
+      <w:rPr>
+        <w:rFonts w:hint="default"/>
+      </w:rPr>
+    </w:lvl>
+    <w:lvl w:ilvl="1" w:tplc="40090019" w:tentative="1">
+      <w:start w:val="1"/>
+      <w:numFmt w:val="lowerLetter"/>
+      <w:lvlText w:val="%2."/>
+      <w:lvlJc w:val="left"/>
+      <w:pPr>
+        <w:ind w:left="1440" w:hanging="360"/>
+      </w:pPr>
+    </w:lvl>
+    <w:lvl w:ilvl="2" w:tplc="4009001B" w:tentative="1">
+      <w:start w:val="1"/>
+      <w:numFmt w:val="lowerRoman"/>
+      <w:lvlText w:val="%3."/>
+      <w:lvlJc w:val="right"/>
+      <w:pPr>
+        <w:ind w:left="2160" w:hanging="180"/>
+      </w:pPr>
+    </w:lvl>
+    <w:lvl w:ilvl="3" w:tplc="4009000F" w:tentative="1">
+      <w:start w:val="1"/>
+      <w:numFmt w:val="decimal"/>
+      <w:lvlText w:val="%4."/>
+      <w:lvlJc w:val="left"/>
+      <w:pPr>
+        <w:ind w:left="2880" w:hanging="360"/>
+      </w:pPr>
+    </w:lvl>
+    <w:lvl w:ilvl="4" w:tplc="40090019" w:tentative="1">
+      <w:start w:val="1"/>
+      <w:numFmt w:val="lowerLetter"/>
+      <w:lvlText w:val="%5."/>
+      <w:lvlJc w:val="left"/>
+      <w:pPr>
+        <w:ind w:left="3600" w:hanging="360"/>
+      </w:pPr>
+    </w:lvl>
+    <w:lvl w:ilvl="5" w:tplc="4009001B" w:tentative="1">
+      <w:start w:val="1"/>
+      <w:numFmt w:val="lowerRoman"/>
+      <w:lvlText w:val="%6."/>
+      <w:lvlJc w:val="right"/>
+      <w:pPr>
+        <w:ind w:left="4320" w:hanging="180"/>
+      </w:pPr>
+    </w:lvl>
+    <w:lvl w:ilvl="6" w:tplc="4009000F" w:tentative="1">
+      <w:start w:val="1"/>
+      <w:numFmt w:val="decimal"/>
+      <w:lvlText w:val="%7."/>
+      <w:lvlJc w:val="left"/>
+      <w:pPr>
+        <w:ind w:left="5040" w:hanging="360"/>
+      </w:pPr>
+    </w:lvl>
+    <w:lvl w:ilvl="7" w:tplc="40090019" w:tentative="1">
+      <w:start w:val="1"/>
+      <w:numFmt w:val="lowerLetter"/>
+      <w:lvlText w:val="%8."/>
+      <w:lvlJc w:val="left"/>
+      <w:pPr>
+        <w:ind w:left="5760" w:hanging="360"/>
+      </w:pPr>
+    </w:lvl>
+    <w:lvl w:ilvl="8" w:tplc="4009001B" w:tentative="1">
+      <w:start w:val="1"/>
+      <w:numFmt w:val="lowerRoman"/>
+      <w:lvlText w:val="%9."/>
+      <w:lvlJc w:val="right"/>
+      <w:pPr>
+        <w:ind w:left="6480" w:hanging="180"/>
+      </w:pPr>
+    </w:lvl>
+  </w:abstractNum>
+  <w:abstractNum w:abstractNumId="3" w15:restartNumberingAfterBreak="0">
+    <w:nsid w:val="2A3C7CC6"/>
+    <w:multiLevelType w:val="hybridMultilevel"/>
+    <w:tmpl w:val="8CB478C2"/>
+    <w:lvl w:ilvl="0" w:tplc="8A101708">
+      <w:start w:val="1"/>
+      <w:numFmt w:val="decimal"/>
+      <w:lvlText w:val="%1."/>
+      <w:lvlJc w:val="left"/>
+      <w:pPr>
+        <w:ind w:left="1080" w:hanging="360"/>
+      </w:pPr>
+      <w:rPr>
+        <w:rFonts w:hint="default"/>
+      </w:rPr>
+    </w:lvl>
+    <w:lvl w:ilvl="1" w:tplc="FFFFFFFF" w:tentative="1">
+      <w:start w:val="1"/>
+      <w:numFmt w:val="bullet"/>
+      <w:lvlText w:val="o"/>
+      <w:lvlJc w:val="left"/>
+      <w:pPr>
+        <w:ind w:left="1800" w:hanging="360"/>
+      </w:pPr>
+      <w:rPr>
+        <w:rFonts w:ascii="Courier New" w:hAnsi="Courier New" w:cs="Courier New" w:hint="default"/>
+      </w:rPr>
+    </w:lvl>
+    <w:lvl w:ilvl="2" w:tplc="FFFFFFFF" w:tentative="1">
+      <w:start w:val="1"/>
+      <w:numFmt w:val="bullet"/>
+      <w:lvlText w:val=""/>
+      <w:lvlJc w:val="left"/>
+      <w:pPr>
+        <w:ind w:left="2520" w:hanging="360"/>
+      </w:pPr>
+      <w:rPr>
+        <w:rFonts w:ascii="Wingdings" w:hAnsi="Wingdings" w:hint="default"/>
+      </w:rPr>
+    </w:lvl>
+    <w:lvl w:ilvl="3" w:tplc="FFFFFFFF" w:tentative="1">
+      <w:start w:val="1"/>
+      <w:numFmt w:val="bullet"/>
+      <w:lvlText w:val=""/>
+      <w:lvlJc w:val="left"/>
+      <w:pPr>
+        <w:ind w:left="3240" w:hanging="360"/>
+      </w:pPr>
+      <w:rPr>
+        <w:rFonts w:ascii="Symbol" w:hAnsi="Symbol" w:hint="default"/>
+      </w:rPr>
+    </w:lvl>
+    <w:lvl w:ilvl="4" w:tplc="FFFFFFFF" w:tentative="1">
+      <w:start w:val="1"/>
+      <w:numFmt w:val="bullet"/>
+      <w:lvlText w:val="o"/>
+      <w:lvlJc w:val="left"/>
+      <w:pPr>
+        <w:ind w:left="3960" w:hanging="360"/>
+      </w:pPr>
+      <w:rPr>
+        <w:rFonts w:ascii="Courier New" w:hAnsi="Courier New" w:cs="Courier New" w:hint="default"/>
+      </w:rPr>
+    </w:lvl>
+    <w:lvl w:ilvl="5" w:tplc="FFFFFFFF" w:tentative="1">
+      <w:start w:val="1"/>
+      <w:numFmt w:val="bullet"/>
+      <w:lvlText w:val=""/>
+      <w:lvlJc w:val="left"/>
+      <w:pPr>
+        <w:ind w:left="4680" w:hanging="360"/>
+      </w:pPr>
+      <w:rPr>
+        <w:rFonts w:ascii="Wingdings" w:hAnsi="Wingdings" w:hint="default"/>
+      </w:rPr>
+    </w:lvl>
+    <w:lvl w:ilvl="6" w:tplc="FFFFFFFF" w:tentative="1">
+      <w:start w:val="1"/>
+      <w:numFmt w:val="bullet"/>
+      <w:lvlText w:val=""/>
+      <w:lvlJc w:val="left"/>
+      <w:pPr>
+        <w:ind w:left="5400" w:hanging="360"/>
+      </w:pPr>
+      <w:rPr>
+        <w:rFonts w:ascii="Symbol" w:hAnsi="Symbol" w:hint="default"/>
+      </w:rPr>
+    </w:lvl>
+    <w:lvl w:ilvl="7" w:tplc="FFFFFFFF" w:tentative="1">
+      <w:start w:val="1"/>
+      <w:numFmt w:val="bullet"/>
+      <w:lvlText w:val="o"/>
+      <w:lvlJc w:val="left"/>
+      <w:pPr>
+        <w:ind w:left="6120" w:hanging="360"/>
+      </w:pPr>
+      <w:rPr>
+        <w:rFonts w:ascii="Courier New" w:hAnsi="Courier New" w:cs="Courier New" w:hint="default"/>
+      </w:rPr>
+    </w:lvl>
+    <w:lvl w:ilvl="8" w:tplc="FFFFFFFF" w:tentative="1">
+      <w:start w:val="1"/>
+      <w:numFmt w:val="bullet"/>
+      <w:lvlText w:val=""/>
+      <w:lvlJc w:val="left"/>
+      <w:pPr>
+        <w:ind w:left="6840" w:hanging="360"/>
+      </w:pPr>
+      <w:rPr>
+        <w:rFonts w:ascii="Wingdings" w:hAnsi="Wingdings" w:hint="default"/>
+      </w:rPr>
+    </w:lvl>
+  </w:abstractNum>
+  <w:abstractNum w:abstractNumId="4" w15:restartNumberingAfterBreak="0">
     <w:nsid w:val="2F1E4D35"/>
     <w:multiLevelType w:val="hybridMultilevel"/>
     <w:tmpl w:val="37FE74AE"/>
@@ -4808,7 +6786,186 @@
       </w:pPr>
     </w:lvl>
   </w:abstractNum>
-  <w:abstractNum w:abstractNumId="2" w15:restartNumberingAfterBreak="0">
+  <w:abstractNum w:abstractNumId="5" w15:restartNumberingAfterBreak="0">
+    <w:nsid w:val="36F52675"/>
+    <w:multiLevelType w:val="hybridMultilevel"/>
+    <w:tmpl w:val="A2064EB2"/>
+    <w:lvl w:ilvl="0" w:tplc="4B58C510">
+      <w:start w:val="1"/>
+      <w:numFmt w:val="decimal"/>
+      <w:lvlText w:val="%1."/>
+      <w:lvlJc w:val="left"/>
+      <w:pPr>
+        <w:ind w:left="1080" w:hanging="360"/>
+      </w:pPr>
+      <w:rPr>
+        <w:rFonts w:hint="default"/>
+      </w:rPr>
+    </w:lvl>
+    <w:lvl w:ilvl="1" w:tplc="40090019" w:tentative="1">
+      <w:start w:val="1"/>
+      <w:numFmt w:val="lowerLetter"/>
+      <w:lvlText w:val="%2."/>
+      <w:lvlJc w:val="left"/>
+      <w:pPr>
+        <w:ind w:left="1800" w:hanging="360"/>
+      </w:pPr>
+    </w:lvl>
+    <w:lvl w:ilvl="2" w:tplc="4009001B" w:tentative="1">
+      <w:start w:val="1"/>
+      <w:numFmt w:val="lowerRoman"/>
+      <w:lvlText w:val="%3."/>
+      <w:lvlJc w:val="right"/>
+      <w:pPr>
+        <w:ind w:left="2520" w:hanging="180"/>
+      </w:pPr>
+    </w:lvl>
+    <w:lvl w:ilvl="3" w:tplc="4009000F" w:tentative="1">
+      <w:start w:val="1"/>
+      <w:numFmt w:val="decimal"/>
+      <w:lvlText w:val="%4."/>
+      <w:lvlJc w:val="left"/>
+      <w:pPr>
+        <w:ind w:left="3240" w:hanging="360"/>
+      </w:pPr>
+    </w:lvl>
+    <w:lvl w:ilvl="4" w:tplc="40090019" w:tentative="1">
+      <w:start w:val="1"/>
+      <w:numFmt w:val="lowerLetter"/>
+      <w:lvlText w:val="%5."/>
+      <w:lvlJc w:val="left"/>
+      <w:pPr>
+        <w:ind w:left="3960" w:hanging="360"/>
+      </w:pPr>
+    </w:lvl>
+    <w:lvl w:ilvl="5" w:tplc="4009001B" w:tentative="1">
+      <w:start w:val="1"/>
+      <w:numFmt w:val="lowerRoman"/>
+      <w:lvlText w:val="%6."/>
+      <w:lvlJc w:val="right"/>
+      <w:pPr>
+        <w:ind w:left="4680" w:hanging="180"/>
+      </w:pPr>
+    </w:lvl>
+    <w:lvl w:ilvl="6" w:tplc="4009000F" w:tentative="1">
+      <w:start w:val="1"/>
+      <w:numFmt w:val="decimal"/>
+      <w:lvlText w:val="%7."/>
+      <w:lvlJc w:val="left"/>
+      <w:pPr>
+        <w:ind w:left="5400" w:hanging="360"/>
+      </w:pPr>
+    </w:lvl>
+    <w:lvl w:ilvl="7" w:tplc="40090019" w:tentative="1">
+      <w:start w:val="1"/>
+      <w:numFmt w:val="lowerLetter"/>
+      <w:lvlText w:val="%8."/>
+      <w:lvlJc w:val="left"/>
+      <w:pPr>
+        <w:ind w:left="6120" w:hanging="360"/>
+      </w:pPr>
+    </w:lvl>
+    <w:lvl w:ilvl="8" w:tplc="4009001B" w:tentative="1">
+      <w:start w:val="1"/>
+      <w:numFmt w:val="lowerRoman"/>
+      <w:lvlText w:val="%9."/>
+      <w:lvlJc w:val="right"/>
+      <w:pPr>
+        <w:ind w:left="6840" w:hanging="180"/>
+      </w:pPr>
+    </w:lvl>
+  </w:abstractNum>
+  <w:abstractNum w:abstractNumId="6" w15:restartNumberingAfterBreak="0">
+    <w:nsid w:val="370B5DC1"/>
+    <w:multiLevelType w:val="hybridMultilevel"/>
+    <w:tmpl w:val="6D64EDD4"/>
+    <w:lvl w:ilvl="0" w:tplc="7F9857D8">
+      <w:start w:val="1"/>
+      <w:numFmt w:val="decimal"/>
+      <w:lvlText w:val="%1."/>
+      <w:lvlJc w:val="left"/>
+      <w:pPr>
+        <w:ind w:left="720" w:hanging="360"/>
+      </w:pPr>
+      <w:rPr>
+        <w:rFonts w:asciiTheme="minorHAnsi" w:hAnsiTheme="minorHAnsi" w:cstheme="minorHAnsi" w:hint="default"/>
+        <w:sz w:val="24"/>
+      </w:rPr>
+    </w:lvl>
+    <w:lvl w:ilvl="1" w:tplc="40090019" w:tentative="1">
+      <w:start w:val="1"/>
+      <w:numFmt w:val="lowerLetter"/>
+      <w:lvlText w:val="%2."/>
+      <w:lvlJc w:val="left"/>
+      <w:pPr>
+        <w:ind w:left="1440" w:hanging="360"/>
+      </w:pPr>
+    </w:lvl>
+    <w:lvl w:ilvl="2" w:tplc="4009001B" w:tentative="1">
+      <w:start w:val="1"/>
+      <w:numFmt w:val="lowerRoman"/>
+      <w:lvlText w:val="%3."/>
+      <w:lvlJc w:val="right"/>
+      <w:pPr>
+        <w:ind w:left="2160" w:hanging="180"/>
+      </w:pPr>
+    </w:lvl>
+    <w:lvl w:ilvl="3" w:tplc="4009000F" w:tentative="1">
+      <w:start w:val="1"/>
+      <w:numFmt w:val="decimal"/>
+      <w:lvlText w:val="%4."/>
+      <w:lvlJc w:val="left"/>
+      <w:pPr>
+        <w:ind w:left="2880" w:hanging="360"/>
+      </w:pPr>
+    </w:lvl>
+    <w:lvl w:ilvl="4" w:tplc="40090019" w:tentative="1">
+      <w:start w:val="1"/>
+      <w:numFmt w:val="lowerLetter"/>
+      <w:lvlText w:val="%5."/>
+      <w:lvlJc w:val="left"/>
+      <w:pPr>
+        <w:ind w:left="3600" w:hanging="360"/>
+      </w:pPr>
+    </w:lvl>
+    <w:lvl w:ilvl="5" w:tplc="4009001B" w:tentative="1">
+      <w:start w:val="1"/>
+      <w:numFmt w:val="lowerRoman"/>
+      <w:lvlText w:val="%6."/>
+      <w:lvlJc w:val="right"/>
+      <w:pPr>
+        <w:ind w:left="4320" w:hanging="180"/>
+      </w:pPr>
+    </w:lvl>
+    <w:lvl w:ilvl="6" w:tplc="4009000F" w:tentative="1">
+      <w:start w:val="1"/>
+      <w:numFmt w:val="decimal"/>
+      <w:lvlText w:val="%7."/>
+      <w:lvlJc w:val="left"/>
+      <w:pPr>
+        <w:ind w:left="5040" w:hanging="360"/>
+      </w:pPr>
+    </w:lvl>
+    <w:lvl w:ilvl="7" w:tplc="40090019" w:tentative="1">
+      <w:start w:val="1"/>
+      <w:numFmt w:val="lowerLetter"/>
+      <w:lvlText w:val="%8."/>
+      <w:lvlJc w:val="left"/>
+      <w:pPr>
+        <w:ind w:left="5760" w:hanging="360"/>
+      </w:pPr>
+    </w:lvl>
+    <w:lvl w:ilvl="8" w:tplc="4009001B" w:tentative="1">
+      <w:start w:val="1"/>
+      <w:numFmt w:val="lowerRoman"/>
+      <w:lvlText w:val="%9."/>
+      <w:lvlJc w:val="right"/>
+      <w:pPr>
+        <w:ind w:left="6480" w:hanging="180"/>
+      </w:pPr>
+    </w:lvl>
+  </w:abstractNum>
+  <w:abstractNum w:abstractNumId="7" w15:restartNumberingAfterBreak="0">
     <w:nsid w:val="3EA578B5"/>
     <w:multiLevelType w:val="hybridMultilevel"/>
     <w:tmpl w:val="E79616DC"/>
@@ -4897,7 +7054,96 @@
       </w:pPr>
     </w:lvl>
   </w:abstractNum>
-  <w:abstractNum w:abstractNumId="3" w15:restartNumberingAfterBreak="0">
+  <w:abstractNum w:abstractNumId="8" w15:restartNumberingAfterBreak="0">
+    <w:nsid w:val="53C03BD4"/>
+    <w:multiLevelType w:val="hybridMultilevel"/>
+    <w:tmpl w:val="FC92F620"/>
+    <w:lvl w:ilvl="0" w:tplc="8A101708">
+      <w:start w:val="1"/>
+      <w:numFmt w:val="decimal"/>
+      <w:lvlText w:val="%1."/>
+      <w:lvlJc w:val="left"/>
+      <w:pPr>
+        <w:ind w:left="720" w:hanging="360"/>
+      </w:pPr>
+      <w:rPr>
+        <w:rFonts w:hint="default"/>
+      </w:rPr>
+    </w:lvl>
+    <w:lvl w:ilvl="1" w:tplc="40090019" w:tentative="1">
+      <w:start w:val="1"/>
+      <w:numFmt w:val="lowerLetter"/>
+      <w:lvlText w:val="%2."/>
+      <w:lvlJc w:val="left"/>
+      <w:pPr>
+        <w:ind w:left="1440" w:hanging="360"/>
+      </w:pPr>
+    </w:lvl>
+    <w:lvl w:ilvl="2" w:tplc="4009001B" w:tentative="1">
+      <w:start w:val="1"/>
+      <w:numFmt w:val="lowerRoman"/>
+      <w:lvlText w:val="%3."/>
+      <w:lvlJc w:val="right"/>
+      <w:pPr>
+        <w:ind w:left="2160" w:hanging="180"/>
+      </w:pPr>
+    </w:lvl>
+    <w:lvl w:ilvl="3" w:tplc="4009000F" w:tentative="1">
+      <w:start w:val="1"/>
+      <w:numFmt w:val="decimal"/>
+      <w:lvlText w:val="%4."/>
+      <w:lvlJc w:val="left"/>
+      <w:pPr>
+        <w:ind w:left="2880" w:hanging="360"/>
+      </w:pPr>
+    </w:lvl>
+    <w:lvl w:ilvl="4" w:tplc="40090019" w:tentative="1">
+      <w:start w:val="1"/>
+      <w:numFmt w:val="lowerLetter"/>
+      <w:lvlText w:val="%5."/>
+      <w:lvlJc w:val="left"/>
+      <w:pPr>
+        <w:ind w:left="3600" w:hanging="360"/>
+      </w:pPr>
+    </w:lvl>
+    <w:lvl w:ilvl="5" w:tplc="4009001B" w:tentative="1">
+      <w:start w:val="1"/>
+      <w:numFmt w:val="lowerRoman"/>
+      <w:lvlText w:val="%6."/>
+      <w:lvlJc w:val="right"/>
+      <w:pPr>
+        <w:ind w:left="4320" w:hanging="180"/>
+      </w:pPr>
+    </w:lvl>
+    <w:lvl w:ilvl="6" w:tplc="4009000F" w:tentative="1">
+      <w:start w:val="1"/>
+      <w:numFmt w:val="decimal"/>
+      <w:lvlText w:val="%7."/>
+      <w:lvlJc w:val="left"/>
+      <w:pPr>
+        <w:ind w:left="5040" w:hanging="360"/>
+      </w:pPr>
+    </w:lvl>
+    <w:lvl w:ilvl="7" w:tplc="40090019" w:tentative="1">
+      <w:start w:val="1"/>
+      <w:numFmt w:val="lowerLetter"/>
+      <w:lvlText w:val="%8."/>
+      <w:lvlJc w:val="left"/>
+      <w:pPr>
+        <w:ind w:left="5760" w:hanging="360"/>
+      </w:pPr>
+    </w:lvl>
+    <w:lvl w:ilvl="8" w:tplc="4009001B" w:tentative="1">
+      <w:start w:val="1"/>
+      <w:numFmt w:val="lowerRoman"/>
+      <w:lvlText w:val="%9."/>
+      <w:lvlJc w:val="right"/>
+      <w:pPr>
+        <w:ind w:left="6480" w:hanging="180"/>
+      </w:pPr>
+    </w:lvl>
+  </w:abstractNum>
+  <w:abstractNum w:abstractNumId="9" w15:restartNumberingAfterBreak="0">
     <w:nsid w:val="59D62A25"/>
     <w:multiLevelType w:val="multilevel"/>
     <w:tmpl w:val="0932FE60"/>
@@ -5046,7 +7292,7 @@
       </w:rPr>
     </w:lvl>
   </w:abstractNum>
-  <w:abstractNum w:abstractNumId="4" w15:restartNumberingAfterBreak="0">
+  <w:abstractNum w:abstractNumId="10" w15:restartNumberingAfterBreak="0">
     <w:nsid w:val="5C335889"/>
     <w:multiLevelType w:val="hybridMultilevel"/>
     <w:tmpl w:val="28C8E924"/>
@@ -5135,7 +7381,96 @@
       </w:pPr>
     </w:lvl>
   </w:abstractNum>
-  <w:abstractNum w:abstractNumId="5" w15:restartNumberingAfterBreak="0">
+  <w:abstractNum w:abstractNumId="11" w15:restartNumberingAfterBreak="0">
+    <w:nsid w:val="5C9E69D6"/>
+    <w:multiLevelType w:val="hybridMultilevel"/>
+    <w:tmpl w:val="DB8C055E"/>
+    <w:lvl w:ilvl="0" w:tplc="8A101708">
+      <w:start w:val="1"/>
+      <w:numFmt w:val="decimal"/>
+      <w:lvlText w:val="%1."/>
+      <w:lvlJc w:val="left"/>
+      <w:pPr>
+        <w:ind w:left="720" w:hanging="360"/>
+      </w:pPr>
+      <w:rPr>
+        <w:rFonts w:hint="default"/>
+      </w:rPr>
+    </w:lvl>
+    <w:lvl w:ilvl="1" w:tplc="40090019" w:tentative="1">
+      <w:start w:val="1"/>
+      <w:numFmt w:val="lowerLetter"/>
+      <w:lvlText w:val="%2."/>
+      <w:lvlJc w:val="left"/>
+      <w:pPr>
+        <w:ind w:left="1440" w:hanging="360"/>
+      </w:pPr>
+    </w:lvl>
+    <w:lvl w:ilvl="2" w:tplc="4009001B" w:tentative="1">
+      <w:start w:val="1"/>
+      <w:numFmt w:val="lowerRoman"/>
+      <w:lvlText w:val="%3."/>
+      <w:lvlJc w:val="right"/>
+      <w:pPr>
+        <w:ind w:left="2160" w:hanging="180"/>
+      </w:pPr>
+    </w:lvl>
+    <w:lvl w:ilvl="3" w:tplc="4009000F" w:tentative="1">
+      <w:start w:val="1"/>
+      <w:numFmt w:val="decimal"/>
+      <w:lvlText w:val="%4."/>
+      <w:lvlJc w:val="left"/>
+      <w:pPr>
+        <w:ind w:left="2880" w:hanging="360"/>
+      </w:pPr>
+    </w:lvl>
+    <w:lvl w:ilvl="4" w:tplc="40090019" w:tentative="1">
+      <w:start w:val="1"/>
+      <w:numFmt w:val="lowerLetter"/>
+      <w:lvlText w:val="%5."/>
+      <w:lvlJc w:val="left"/>
+      <w:pPr>
+        <w:ind w:left="3600" w:hanging="360"/>
+      </w:pPr>
+    </w:lvl>
+    <w:lvl w:ilvl="5" w:tplc="4009001B" w:tentative="1">
+      <w:start w:val="1"/>
+      <w:numFmt w:val="lowerRoman"/>
+      <w:lvlText w:val="%6."/>
+      <w:lvlJc w:val="right"/>
+      <w:pPr>
+        <w:ind w:left="4320" w:hanging="180"/>
+      </w:pPr>
+    </w:lvl>
+    <w:lvl w:ilvl="6" w:tplc="4009000F" w:tentative="1">
+      <w:start w:val="1"/>
+      <w:numFmt w:val="decimal"/>
+      <w:lvlText w:val="%7."/>
+      <w:lvlJc w:val="left"/>
+      <w:pPr>
+        <w:ind w:left="5040" w:hanging="360"/>
+      </w:pPr>
+    </w:lvl>
+    <w:lvl w:ilvl="7" w:tplc="40090019" w:tentative="1">
+      <w:start w:val="1"/>
+      <w:numFmt w:val="lowerLetter"/>
+      <w:lvlText w:val="%8."/>
+      <w:lvlJc w:val="left"/>
+      <w:pPr>
+        <w:ind w:left="5760" w:hanging="360"/>
+      </w:pPr>
+    </w:lvl>
+    <w:lvl w:ilvl="8" w:tplc="4009001B" w:tentative="1">
+      <w:start w:val="1"/>
+      <w:numFmt w:val="lowerRoman"/>
+      <w:lvlText w:val="%9."/>
+      <w:lvlJc w:val="right"/>
+      <w:pPr>
+        <w:ind w:left="6480" w:hanging="180"/>
+      </w:pPr>
+    </w:lvl>
+  </w:abstractNum>
+  <w:abstractNum w:abstractNumId="12" w15:restartNumberingAfterBreak="0">
     <w:nsid w:val="683578A3"/>
     <w:multiLevelType w:val="hybridMultilevel"/>
     <w:tmpl w:val="C7766ED0"/>
@@ -5224,7 +7559,7 @@
       </w:pPr>
     </w:lvl>
   </w:abstractNum>
-  <w:abstractNum w:abstractNumId="6" w15:restartNumberingAfterBreak="0">
+  <w:abstractNum w:abstractNumId="13" w15:restartNumberingAfterBreak="0">
     <w:nsid w:val="6DE25094"/>
     <w:multiLevelType w:val="hybridMultilevel"/>
     <w:tmpl w:val="E79616DC"/>
@@ -5313,7 +7648,7 @@
       </w:pPr>
     </w:lvl>
   </w:abstractNum>
-  <w:abstractNum w:abstractNumId="7" w15:restartNumberingAfterBreak="0">
+  <w:abstractNum w:abstractNumId="14" w15:restartNumberingAfterBreak="0">
     <w:nsid w:val="7C1630F5"/>
     <w:multiLevelType w:val="hybridMultilevel"/>
     <w:tmpl w:val="974CD0DC"/>
@@ -5426,29 +7761,50 @@
       </w:rPr>
     </w:lvl>
   </w:abstractNum>
-  <w:num w:numId="1">
+  <w:num w:numId="1" w16cid:durableId="646594787">
+    <w:abstractNumId w:val="9"/>
+  </w:num>
+  <w:num w:numId="2" w16cid:durableId="786772611">
+    <w:abstractNumId w:val="4"/>
+  </w:num>
+  <w:num w:numId="3" w16cid:durableId="745690277">
+    <w:abstractNumId w:val="14"/>
+  </w:num>
+  <w:num w:numId="4" w16cid:durableId="1493107822">
+    <w:abstractNumId w:val="13"/>
+  </w:num>
+  <w:num w:numId="5" w16cid:durableId="1157066130">
+    <w:abstractNumId w:val="0"/>
+  </w:num>
+  <w:num w:numId="6" w16cid:durableId="1069302998">
+    <w:abstractNumId w:val="10"/>
+  </w:num>
+  <w:num w:numId="7" w16cid:durableId="1038580587">
+    <w:abstractNumId w:val="12"/>
+  </w:num>
+  <w:num w:numId="8" w16cid:durableId="1157381398">
+    <w:abstractNumId w:val="7"/>
+  </w:num>
+  <w:num w:numId="9" w16cid:durableId="698971232">
+    <w:abstractNumId w:val="2"/>
+  </w:num>
+  <w:num w:numId="10" w16cid:durableId="1584802116">
+    <w:abstractNumId w:val="6"/>
+  </w:num>
+  <w:num w:numId="11" w16cid:durableId="229733709">
+    <w:abstractNumId w:val="1"/>
+  </w:num>
+  <w:num w:numId="12" w16cid:durableId="1099839159">
+    <w:abstractNumId w:val="11"/>
+  </w:num>
+  <w:num w:numId="13" w16cid:durableId="431560136">
     <w:abstractNumId w:val="3"/>
   </w:num>
-  <w:num w:numId="2">
-    <w:abstractNumId w:val="1"/>
+  <w:num w:numId="14" w16cid:durableId="2124685329">
+    <w:abstractNumId w:val="8"/>
   </w:num>
-  <w:num w:numId="3">
-    <w:abstractNumId w:val="7"/>
-  </w:num>
-  <w:num w:numId="4">
-    <w:abstractNumId w:val="6"/>
-  </w:num>
-  <w:num w:numId="5">
-    <w:abstractNumId w:val="0"/>
-  </w:num>
-  <w:num w:numId="6">
-    <w:abstractNumId w:val="4"/>
-  </w:num>
-  <w:num w:numId="7">
+  <w:num w:numId="15" w16cid:durableId="1348408688">
     <w:abstractNumId w:val="5"/>
-  </w:num>
-  <w:num w:numId="8">
-    <w:abstractNumId w:val="2"/>
   </w:num>
 </w:numbering>
 </file>
